--- a/Project_4X4.docx
+++ b/Project_4X4.docx
@@ -1085,7 +1085,7 @@
         <w:spacing w:after="0" w:line="384" w:lineRule="auto"/>
         <w:textAlignment w:val="baseline"/>
         <w:rPr>
-          <w:rFonts w:eastAsiaTheme="minorHAnsi" w:cs="굴림" w:hint="eastAsia"/>
+          <w:rFonts w:eastAsiaTheme="minorHAnsi" w:cs="굴림"/>
           <w:color w:val="000000"/>
           <w:kern w:val="0"/>
           <w:sz w:val="26"/>
@@ -1791,7 +1791,7 @@
         <w:ind w:leftChars="0" w:left="760"/>
         <w:textAlignment w:val="baseline"/>
         <w:rPr>
-          <w:rFonts w:eastAsiaTheme="minorHAnsi" w:cs="굴림" w:hint="eastAsia"/>
+          <w:rFonts w:eastAsiaTheme="minorHAnsi" w:cs="굴림"/>
           <w:color w:val="000000"/>
           <w:kern w:val="0"/>
           <w:sz w:val="24"/>
@@ -1865,7 +1865,7 @@
         <w:ind w:leftChars="0" w:left="760"/>
         <w:textAlignment w:val="baseline"/>
         <w:rPr>
-          <w:rFonts w:eastAsiaTheme="minorHAnsi" w:cs="굴림" w:hint="eastAsia"/>
+          <w:rFonts w:eastAsiaTheme="minorHAnsi" w:cs="굴림"/>
           <w:color w:val="000000"/>
           <w:kern w:val="0"/>
           <w:sz w:val="24"/>
@@ -1992,7 +1992,7 @@
         <w:ind w:leftChars="0" w:left="760"/>
         <w:textAlignment w:val="baseline"/>
         <w:rPr>
-          <w:rFonts w:eastAsiaTheme="minorHAnsi" w:cs="굴림" w:hint="eastAsia"/>
+          <w:rFonts w:eastAsiaTheme="minorHAnsi" w:cs="굴림"/>
           <w:i/>
           <w:color w:val="000000"/>
           <w:kern w:val="0"/>
@@ -2085,7 +2085,7 @@
         <w:ind w:leftChars="0" w:left="760"/>
         <w:textAlignment w:val="baseline"/>
         <w:rPr>
-          <w:rFonts w:eastAsiaTheme="minorHAnsi" w:cs="굴림" w:hint="eastAsia"/>
+          <w:rFonts w:eastAsiaTheme="minorHAnsi" w:cs="굴림"/>
           <w:i/>
           <w:color w:val="000000"/>
           <w:kern w:val="0"/>
@@ -2162,7 +2162,7 @@
         <w:ind w:leftChars="0" w:left="760"/>
         <w:textAlignment w:val="baseline"/>
         <w:rPr>
-          <w:rFonts w:eastAsiaTheme="minorHAnsi" w:cs="굴림" w:hint="eastAsia"/>
+          <w:rFonts w:eastAsiaTheme="minorHAnsi" w:cs="굴림"/>
           <w:color w:val="000000"/>
           <w:kern w:val="0"/>
           <w:sz w:val="24"/>
@@ -2264,7 +2264,7 @@
         <w:ind w:leftChars="0" w:left="760"/>
         <w:textAlignment w:val="baseline"/>
         <w:rPr>
-          <w:rFonts w:eastAsiaTheme="minorHAnsi" w:cs="굴림" w:hint="eastAsia"/>
+          <w:rFonts w:eastAsiaTheme="minorHAnsi" w:cs="굴림"/>
           <w:i/>
           <w:color w:val="000000"/>
           <w:kern w:val="0"/>
@@ -2407,7 +2407,7 @@
         <w:spacing w:after="0" w:line="384" w:lineRule="auto"/>
         <w:textAlignment w:val="baseline"/>
         <w:rPr>
-          <w:rFonts w:eastAsiaTheme="minorHAnsi" w:cs="굴림" w:hint="eastAsia"/>
+          <w:rFonts w:eastAsiaTheme="minorHAnsi" w:cs="굴림"/>
           <w:i/>
           <w:color w:val="000000"/>
           <w:kern w:val="0"/>
@@ -2488,7 +2488,7 @@
         <w:ind w:leftChars="0" w:left="760"/>
         <w:textAlignment w:val="baseline"/>
         <w:rPr>
-          <w:rFonts w:eastAsiaTheme="minorHAnsi" w:cs="굴림" w:hint="eastAsia"/>
+          <w:rFonts w:eastAsiaTheme="minorHAnsi" w:cs="굴림"/>
           <w:i/>
           <w:color w:val="000000"/>
           <w:kern w:val="0"/>
@@ -2733,7 +2733,7 @@
         <w:ind w:leftChars="0" w:left="1120"/>
         <w:textAlignment w:val="baseline"/>
         <w:rPr>
-          <w:rFonts w:eastAsiaTheme="minorHAnsi" w:cs="굴림" w:hint="eastAsia"/>
+          <w:rFonts w:eastAsiaTheme="minorHAnsi" w:cs="굴림"/>
           <w:i/>
           <w:color w:val="000000"/>
           <w:kern w:val="0"/>
@@ -2754,7 +2754,7 @@
         <w:ind w:leftChars="0"/>
         <w:textAlignment w:val="baseline"/>
         <w:rPr>
-          <w:rFonts w:eastAsiaTheme="minorHAnsi" w:cs="굴림" w:hint="eastAsia"/>
+          <w:rFonts w:eastAsiaTheme="minorHAnsi" w:cs="굴림"/>
           <w:i/>
           <w:color w:val="000000"/>
           <w:kern w:val="0"/>
@@ -2857,7 +2857,7 @@
         <w:ind w:leftChars="0" w:left="760"/>
         <w:textAlignment w:val="baseline"/>
         <w:rPr>
-          <w:rFonts w:eastAsiaTheme="minorHAnsi" w:cs="굴림" w:hint="eastAsia"/>
+          <w:rFonts w:eastAsiaTheme="minorHAnsi" w:cs="굴림"/>
           <w:i/>
           <w:color w:val="000000"/>
           <w:kern w:val="0"/>
@@ -2939,7 +2939,7 @@
         <w:ind w:leftChars="0" w:left="760"/>
         <w:textAlignment w:val="baseline"/>
         <w:rPr>
-          <w:rFonts w:eastAsiaTheme="minorHAnsi" w:cs="굴림" w:hint="eastAsia"/>
+          <w:rFonts w:eastAsiaTheme="minorHAnsi" w:cs="굴림"/>
           <w:i/>
           <w:color w:val="000000"/>
           <w:kern w:val="0"/>
@@ -3069,7 +3069,7 @@
         <w:ind w:leftChars="0" w:left="760"/>
         <w:textAlignment w:val="baseline"/>
         <w:rPr>
-          <w:rFonts w:eastAsiaTheme="minorHAnsi" w:cs="굴림" w:hint="eastAsia"/>
+          <w:rFonts w:eastAsiaTheme="minorHAnsi" w:cs="굴림"/>
           <w:i/>
           <w:color w:val="000000"/>
           <w:kern w:val="0"/>
@@ -3233,7 +3233,7 @@
         <w:ind w:leftChars="0" w:left="1120"/>
         <w:textAlignment w:val="baseline"/>
         <w:rPr>
-          <w:rFonts w:eastAsiaTheme="minorHAnsi" w:cs="굴림" w:hint="eastAsia"/>
+          <w:rFonts w:eastAsiaTheme="minorHAnsi" w:cs="굴림"/>
           <w:color w:val="000000"/>
           <w:kern w:val="0"/>
           <w:sz w:val="24"/>
@@ -3264,7 +3264,7 @@
         <w:ind w:leftChars="0"/>
         <w:textAlignment w:val="baseline"/>
         <w:rPr>
-          <w:rFonts w:eastAsiaTheme="minorHAnsi" w:cs="굴림" w:hint="eastAsia"/>
+          <w:rFonts w:eastAsiaTheme="minorHAnsi" w:cs="굴림"/>
           <w:color w:val="000000"/>
           <w:kern w:val="0"/>
           <w:sz w:val="24"/>
@@ -3290,7 +3290,7 @@
         <w:ind w:leftChars="0" w:left="760"/>
         <w:textAlignment w:val="baseline"/>
         <w:rPr>
-          <w:rFonts w:eastAsiaTheme="minorHAnsi" w:cs="굴림" w:hint="eastAsia"/>
+          <w:rFonts w:eastAsiaTheme="minorHAnsi" w:cs="굴림"/>
           <w:color w:val="000000"/>
           <w:kern w:val="0"/>
           <w:sz w:val="24"/>
@@ -3548,7 +3548,7 @@
         <w:ind w:leftChars="0" w:left="760"/>
         <w:textAlignment w:val="baseline"/>
         <w:rPr>
-          <w:rFonts w:eastAsiaTheme="minorHAnsi" w:cs="굴림" w:hint="eastAsia"/>
+          <w:rFonts w:eastAsiaTheme="minorHAnsi" w:cs="굴림"/>
           <w:i/>
           <w:color w:val="000000"/>
           <w:kern w:val="0"/>
@@ -3712,7 +3712,7 @@
         <w:ind w:leftChars="0" w:left="1120"/>
         <w:textAlignment w:val="baseline"/>
         <w:rPr>
-          <w:rFonts w:eastAsiaTheme="minorHAnsi" w:cs="굴림" w:hint="eastAsia"/>
+          <w:rFonts w:eastAsiaTheme="minorHAnsi" w:cs="굴림"/>
           <w:i/>
           <w:color w:val="000000"/>
           <w:kern w:val="0"/>
@@ -3741,7 +3741,7 @@
         <w:ind w:leftChars="0" w:left="1120"/>
         <w:textAlignment w:val="baseline"/>
         <w:rPr>
-          <w:rFonts w:eastAsiaTheme="minorHAnsi" w:cs="굴림" w:hint="eastAsia"/>
+          <w:rFonts w:eastAsiaTheme="minorHAnsi" w:cs="굴림"/>
           <w:color w:val="000000"/>
           <w:kern w:val="0"/>
           <w:sz w:val="24"/>
@@ -3760,7 +3760,7 @@
         <w:ind w:leftChars="0"/>
         <w:textAlignment w:val="baseline"/>
         <w:rPr>
-          <w:rFonts w:eastAsiaTheme="minorHAnsi" w:cs="굴림" w:hint="eastAsia"/>
+          <w:rFonts w:eastAsiaTheme="minorHAnsi" w:cs="굴림"/>
           <w:color w:val="000000"/>
           <w:kern w:val="0"/>
           <w:sz w:val="24"/>
@@ -3784,7 +3784,7 @@
         <w:ind w:left="400"/>
         <w:textAlignment w:val="baseline"/>
         <w:rPr>
-          <w:rFonts w:eastAsiaTheme="minorHAnsi" w:cs="굴림" w:hint="eastAsia"/>
+          <w:rFonts w:eastAsiaTheme="minorHAnsi" w:cs="굴림"/>
           <w:color w:val="000000"/>
           <w:kern w:val="0"/>
           <w:sz w:val="24"/>
@@ -3859,7 +3859,7 @@
         <w:ind w:leftChars="0" w:left="760"/>
         <w:textAlignment w:val="baseline"/>
         <w:rPr>
-          <w:rFonts w:eastAsiaTheme="minorHAnsi" w:cs="굴림" w:hint="eastAsia"/>
+          <w:rFonts w:eastAsiaTheme="minorHAnsi" w:cs="굴림"/>
           <w:i/>
           <w:color w:val="000000"/>
           <w:kern w:val="0"/>
@@ -3952,8 +3952,6 @@
         </w:rPr>
         <w:t>다시 빙의 키 입력</w:t>
       </w:r>
-      <w:bookmarkStart w:id="0" w:name="_GoBack"/>
-      <w:bookmarkEnd w:id="0"/>
     </w:p>
     <w:p>
       <w:pPr>
@@ -4021,7 +4019,7 @@
         <w:ind w:leftChars="0" w:left="1120"/>
         <w:textAlignment w:val="baseline"/>
         <w:rPr>
-          <w:rFonts w:eastAsiaTheme="minorHAnsi" w:cs="굴림" w:hint="eastAsia"/>
+          <w:rFonts w:eastAsiaTheme="minorHAnsi" w:cs="굴림"/>
           <w:i/>
           <w:color w:val="000000"/>
           <w:kern w:val="0"/>
@@ -4167,7 +4165,7 @@
         <w:ind w:leftChars="0" w:left="1120"/>
         <w:textAlignment w:val="baseline"/>
         <w:rPr>
-          <w:rFonts w:eastAsiaTheme="minorHAnsi" w:cs="굴림" w:hint="eastAsia"/>
+          <w:rFonts w:eastAsiaTheme="minorHAnsi" w:cs="굴림"/>
           <w:color w:val="000000"/>
           <w:kern w:val="0"/>
           <w:sz w:val="24"/>
@@ -4368,7 +4366,7 @@
         <w:ind w:leftChars="0" w:left="1120"/>
         <w:textAlignment w:val="baseline"/>
         <w:rPr>
-          <w:rFonts w:eastAsiaTheme="minorHAnsi" w:cs="굴림" w:hint="eastAsia"/>
+          <w:rFonts w:eastAsiaTheme="minorHAnsi" w:cs="굴림"/>
           <w:i/>
           <w:color w:val="000000"/>
           <w:kern w:val="0"/>
@@ -4426,7 +4424,7 @@
         <w:ind w:leftChars="0" w:left="1120"/>
         <w:textAlignment w:val="baseline"/>
         <w:rPr>
-          <w:rFonts w:eastAsiaTheme="minorHAnsi" w:cs="굴림" w:hint="eastAsia"/>
+          <w:rFonts w:eastAsiaTheme="minorHAnsi" w:cs="굴림"/>
           <w:i/>
           <w:color w:val="000000"/>
           <w:kern w:val="0"/>
@@ -4508,7 +4506,7 @@
         <w:ind w:leftChars="0" w:left="1120"/>
         <w:textAlignment w:val="baseline"/>
         <w:rPr>
-          <w:rFonts w:eastAsiaTheme="minorHAnsi" w:cs="굴림" w:hint="eastAsia"/>
+          <w:rFonts w:eastAsiaTheme="minorHAnsi" w:cs="굴림"/>
           <w:i/>
           <w:color w:val="000000"/>
           <w:kern w:val="0"/>
@@ -4541,7 +4539,7 @@
         <w:ind w:leftChars="0"/>
         <w:textAlignment w:val="baseline"/>
         <w:rPr>
-          <w:rFonts w:eastAsiaTheme="minorHAnsi" w:cs="굴림" w:hint="eastAsia"/>
+          <w:rFonts w:eastAsiaTheme="minorHAnsi" w:cs="굴림"/>
           <w:color w:val="000000"/>
           <w:kern w:val="0"/>
           <w:sz w:val="24"/>
@@ -4649,7 +4647,7 @@
         <w:ind w:leftChars="0" w:left="1120"/>
         <w:textAlignment w:val="baseline"/>
         <w:rPr>
-          <w:rFonts w:eastAsiaTheme="minorHAnsi" w:cs="굴림" w:hint="eastAsia"/>
+          <w:rFonts w:eastAsiaTheme="minorHAnsi" w:cs="굴림"/>
           <w:i/>
           <w:color w:val="000000"/>
           <w:kern w:val="0"/>
@@ -4732,7 +4730,7 @@
         <w:ind w:leftChars="0" w:left="1120"/>
         <w:textAlignment w:val="baseline"/>
         <w:rPr>
-          <w:rFonts w:eastAsiaTheme="minorHAnsi" w:cs="굴림" w:hint="eastAsia"/>
+          <w:rFonts w:eastAsiaTheme="minorHAnsi" w:cs="굴림"/>
           <w:b/>
           <w:i/>
           <w:color w:val="000000"/>
@@ -4885,7 +4883,7 @@
         <w:ind w:leftChars="0" w:left="1840"/>
         <w:textAlignment w:val="baseline"/>
         <w:rPr>
-          <w:rFonts w:eastAsiaTheme="minorHAnsi" w:cs="굴림" w:hint="eastAsia"/>
+          <w:rFonts w:eastAsiaTheme="minorHAnsi" w:cs="굴림"/>
           <w:i/>
           <w:color w:val="000000"/>
           <w:kern w:val="0"/>
@@ -4943,7 +4941,7 @@
         <w:ind w:leftChars="0" w:left="1840"/>
         <w:textAlignment w:val="baseline"/>
         <w:rPr>
-          <w:rFonts w:eastAsiaTheme="minorHAnsi" w:cs="굴림" w:hint="eastAsia"/>
+          <w:rFonts w:eastAsiaTheme="minorHAnsi" w:cs="굴림"/>
           <w:i/>
           <w:color w:val="000000"/>
           <w:kern w:val="0"/>
@@ -5001,7 +4999,7 @@
         <w:ind w:leftChars="0" w:left="1840"/>
         <w:textAlignment w:val="baseline"/>
         <w:rPr>
-          <w:rFonts w:eastAsiaTheme="minorHAnsi" w:cs="굴림" w:hint="eastAsia"/>
+          <w:rFonts w:eastAsiaTheme="minorHAnsi" w:cs="굴림"/>
           <w:i/>
           <w:color w:val="000000"/>
           <w:kern w:val="0"/>
@@ -5088,7 +5086,7 @@
         <w:ind w:leftChars="0" w:left="1840"/>
         <w:textAlignment w:val="baseline"/>
         <w:rPr>
-          <w:rFonts w:eastAsiaTheme="minorHAnsi" w:cs="굴림" w:hint="eastAsia"/>
+          <w:rFonts w:eastAsiaTheme="minorHAnsi" w:cs="굴림"/>
           <w:color w:val="000000"/>
           <w:kern w:val="0"/>
           <w:sz w:val="24"/>
@@ -5198,7 +5196,7 @@
         <w:ind w:leftChars="0" w:left="1840"/>
         <w:textAlignment w:val="baseline"/>
         <w:rPr>
-          <w:rFonts w:eastAsiaTheme="minorHAnsi" w:cs="굴림" w:hint="eastAsia"/>
+          <w:rFonts w:eastAsiaTheme="minorHAnsi" w:cs="굴림"/>
           <w:color w:val="000000"/>
           <w:kern w:val="0"/>
           <w:sz w:val="24"/>
@@ -5363,7 +5361,7 @@
         <w:ind w:leftChars="0" w:left="1840"/>
         <w:textAlignment w:val="baseline"/>
         <w:rPr>
-          <w:rFonts w:eastAsiaTheme="minorHAnsi" w:cs="굴림" w:hint="eastAsia"/>
+          <w:rFonts w:eastAsiaTheme="minorHAnsi" w:cs="굴림"/>
           <w:i/>
           <w:color w:val="000000"/>
           <w:kern w:val="0"/>
@@ -5528,7 +5526,7 @@
         <w:ind w:leftChars="0" w:left="1200"/>
         <w:textAlignment w:val="baseline"/>
         <w:rPr>
-          <w:rFonts w:eastAsiaTheme="minorHAnsi" w:cs="굴림" w:hint="eastAsia"/>
+          <w:rFonts w:eastAsiaTheme="minorHAnsi" w:cs="굴림"/>
           <w:color w:val="000000"/>
           <w:kern w:val="0"/>
           <w:sz w:val="24"/>
@@ -5602,7 +5600,7 @@
         <w:ind w:leftChars="0" w:left="1160" w:firstLine="40"/>
         <w:textAlignment w:val="baseline"/>
         <w:rPr>
-          <w:rFonts w:eastAsiaTheme="minorHAnsi" w:cs="굴림" w:hint="eastAsia"/>
+          <w:rFonts w:eastAsiaTheme="minorHAnsi" w:cs="굴림"/>
           <w:color w:val="000000"/>
           <w:kern w:val="0"/>
           <w:sz w:val="24"/>
@@ -5891,7 +5889,7 @@
         <w:ind w:leftChars="0" w:left="1200"/>
         <w:textAlignment w:val="baseline"/>
         <w:rPr>
-          <w:rFonts w:eastAsiaTheme="minorHAnsi" w:cs="굴림" w:hint="eastAsia"/>
+          <w:rFonts w:eastAsiaTheme="minorHAnsi" w:cs="굴림"/>
           <w:i/>
           <w:color w:val="000000"/>
           <w:kern w:val="0"/>
@@ -5940,7 +5938,7 @@
         <w:ind w:leftChars="0" w:left="1200"/>
         <w:textAlignment w:val="baseline"/>
         <w:rPr>
-          <w:rFonts w:eastAsiaTheme="minorHAnsi" w:cs="굴림" w:hint="eastAsia"/>
+          <w:rFonts w:eastAsiaTheme="minorHAnsi" w:cs="굴림"/>
           <w:color w:val="000000"/>
           <w:kern w:val="0"/>
           <w:sz w:val="24"/>
@@ -6213,7 +6211,7 @@
         <w:ind w:leftChars="0"/>
         <w:textAlignment w:val="baseline"/>
         <w:rPr>
-          <w:rFonts w:eastAsiaTheme="minorHAnsi" w:cs="굴림" w:hint="eastAsia"/>
+          <w:rFonts w:eastAsiaTheme="minorHAnsi" w:cs="굴림"/>
           <w:color w:val="000000"/>
           <w:kern w:val="0"/>
           <w:sz w:val="24"/>
@@ -6229,17 +6227,7 @@
           <w:szCs w:val="24"/>
         </w:rPr>
         <w:lastRenderedPageBreak/>
-        <w:t xml:space="preserve">AI - </w:t>
-      </w:r>
-      <w:r>
-        <w:rPr>
-          <w:rFonts w:eastAsiaTheme="minorHAnsi" w:cs="굴림"/>
-          <w:color w:val="000000"/>
-          <w:kern w:val="0"/>
-          <w:sz w:val="24"/>
-          <w:szCs w:val="24"/>
-        </w:rPr>
-        <w:t>JPow</w:t>
+        <w:t>AI - JPow</w:t>
       </w:r>
       <w:r>
         <w:rPr>
@@ -6279,27 +6267,7 @@
           <w:sz w:val="24"/>
           <w:szCs w:val="24"/>
         </w:rPr>
-        <w:t xml:space="preserve">– </w:t>
-      </w:r>
-      <w:r>
-        <w:rPr>
-          <w:rFonts w:eastAsiaTheme="minorHAnsi" w:cs="굴림"/>
-          <w:color w:val="000000"/>
-          <w:kern w:val="0"/>
-          <w:sz w:val="24"/>
-          <w:szCs w:val="24"/>
-        </w:rPr>
-        <w:t>JPow</w:t>
-      </w:r>
-      <w:r>
-        <w:rPr>
-          <w:rFonts w:eastAsiaTheme="minorHAnsi" w:cs="굴림"/>
-          <w:color w:val="000000"/>
-          <w:kern w:val="0"/>
-          <w:sz w:val="24"/>
-          <w:szCs w:val="24"/>
-        </w:rPr>
-        <w:t xml:space="preserve"> : B</w:t>
+        <w:t>– JPow : B</w:t>
       </w:r>
     </w:p>
     <w:p>
@@ -6474,7 +6442,7 @@
         <w:ind w:leftChars="0"/>
         <w:textAlignment w:val="baseline"/>
         <w:rPr>
-          <w:rFonts w:eastAsiaTheme="minorHAnsi" w:cs="굴림" w:hint="eastAsia"/>
+          <w:rFonts w:eastAsiaTheme="minorHAnsi" w:cs="굴림"/>
           <w:i/>
           <w:color w:val="000000"/>
           <w:kern w:val="0"/>
@@ -6732,7 +6700,7 @@
         <w:ind w:leftChars="0"/>
         <w:textAlignment w:val="baseline"/>
         <w:rPr>
-          <w:rFonts w:eastAsiaTheme="minorHAnsi" w:cs="굴림" w:hint="eastAsia"/>
+          <w:rFonts w:eastAsiaTheme="minorHAnsi" w:cs="굴림"/>
           <w:color w:val="000000"/>
           <w:kern w:val="0"/>
           <w:sz w:val="24"/>
@@ -6849,19 +6817,7 @@
           <w:szCs w:val="24"/>
           <w:u w:val="single"/>
         </w:rPr>
-        <w:t>아이템 오브젝트</w:t>
-      </w:r>
-      <w:r>
-        <w:rPr>
-          <w:rFonts w:eastAsiaTheme="minorHAnsi" w:cs="굴림" w:hint="eastAsia"/>
-          <w:i/>
-          <w:color w:val="000000"/>
-          <w:kern w:val="0"/>
-          <w:sz w:val="24"/>
-          <w:szCs w:val="24"/>
-          <w:u w:val="single"/>
-        </w:rPr>
-        <w:t>.</w:t>
+        <w:t>아이템 오브젝트.</w:t>
       </w:r>
     </w:p>
     <w:p>
@@ -6955,7 +6911,7 @@
         <w:ind w:leftChars="0"/>
         <w:textAlignment w:val="baseline"/>
         <w:rPr>
-          <w:rFonts w:eastAsiaTheme="minorHAnsi" w:cs="굴림" w:hint="eastAsia"/>
+          <w:rFonts w:eastAsiaTheme="minorHAnsi" w:cs="굴림"/>
           <w:color w:val="000000"/>
           <w:kern w:val="0"/>
           <w:sz w:val="24"/>
@@ -6984,7 +6940,7 @@
         <w:ind w:leftChars="0"/>
         <w:textAlignment w:val="baseline"/>
         <w:rPr>
-          <w:rFonts w:eastAsiaTheme="minorHAnsi" w:cs="굴림" w:hint="eastAsia"/>
+          <w:rFonts w:eastAsiaTheme="minorHAnsi" w:cs="굴림"/>
           <w:color w:val="000000"/>
           <w:kern w:val="0"/>
           <w:sz w:val="24"/>
@@ -7418,7 +7374,7 @@
         <w:ind w:leftChars="0"/>
         <w:textAlignment w:val="baseline"/>
         <w:rPr>
-          <w:rFonts w:eastAsiaTheme="minorHAnsi" w:cs="굴림" w:hint="eastAsia"/>
+          <w:rFonts w:eastAsiaTheme="minorHAnsi" w:cs="굴림"/>
           <w:i/>
           <w:color w:val="000000"/>
           <w:kern w:val="0"/>
@@ -7676,7 +7632,7 @@
         <w:ind w:leftChars="0"/>
         <w:textAlignment w:val="baseline"/>
         <w:rPr>
-          <w:rFonts w:eastAsiaTheme="minorHAnsi" w:cs="굴림" w:hint="eastAsia"/>
+          <w:rFonts w:eastAsiaTheme="minorHAnsi" w:cs="굴림"/>
           <w:color w:val="000000"/>
           <w:kern w:val="0"/>
           <w:sz w:val="24"/>
@@ -7905,7 +7861,7 @@
         <w:ind w:leftChars="0"/>
         <w:textAlignment w:val="baseline"/>
         <w:rPr>
-          <w:rFonts w:eastAsiaTheme="minorHAnsi" w:cs="굴림" w:hint="eastAsia"/>
+          <w:rFonts w:eastAsiaTheme="minorHAnsi" w:cs="굴림"/>
           <w:color w:val="000000"/>
           <w:kern w:val="0"/>
           <w:sz w:val="24"/>
@@ -7935,7 +7891,7 @@
         <w:ind w:leftChars="0"/>
         <w:textAlignment w:val="baseline"/>
         <w:rPr>
-          <w:rFonts w:eastAsiaTheme="minorHAnsi" w:cs="굴림" w:hint="eastAsia"/>
+          <w:rFonts w:eastAsiaTheme="minorHAnsi" w:cs="굴림"/>
           <w:i/>
           <w:color w:val="000000"/>
           <w:kern w:val="0"/>
@@ -8193,7 +8149,7 @@
         <w:ind w:leftChars="0"/>
         <w:textAlignment w:val="baseline"/>
         <w:rPr>
-          <w:rFonts w:eastAsiaTheme="minorHAnsi" w:cs="굴림" w:hint="eastAsia"/>
+          <w:rFonts w:eastAsiaTheme="minorHAnsi" w:cs="굴림"/>
           <w:color w:val="000000"/>
           <w:kern w:val="0"/>
           <w:sz w:val="24"/>
@@ -8402,7 +8358,7 @@
         <w:ind w:leftChars="0"/>
         <w:textAlignment w:val="baseline"/>
         <w:rPr>
-          <w:rFonts w:eastAsiaTheme="minorHAnsi" w:cs="굴림" w:hint="eastAsia"/>
+          <w:rFonts w:eastAsiaTheme="minorHAnsi" w:cs="굴림"/>
           <w:color w:val="000000"/>
           <w:kern w:val="0"/>
           <w:sz w:val="24"/>
@@ -8431,7 +8387,7 @@
         <w:ind w:leftChars="0"/>
         <w:textAlignment w:val="baseline"/>
         <w:rPr>
-          <w:rFonts w:eastAsiaTheme="minorHAnsi" w:cs="굴림" w:hint="eastAsia"/>
+          <w:rFonts w:eastAsiaTheme="minorHAnsi" w:cs="굴림"/>
           <w:color w:val="000000"/>
           <w:kern w:val="0"/>
           <w:sz w:val="24"/>
@@ -8580,7 +8536,7 @@
         <w:ind w:leftChars="0"/>
         <w:textAlignment w:val="baseline"/>
         <w:rPr>
-          <w:rFonts w:eastAsiaTheme="minorHAnsi" w:cs="굴림" w:hint="eastAsia"/>
+          <w:rFonts w:eastAsiaTheme="minorHAnsi" w:cs="굴림"/>
           <w:color w:val="000000"/>
           <w:kern w:val="0"/>
           <w:sz w:val="24"/>
@@ -8874,7 +8830,7 @@
         <w:ind w:leftChars="0"/>
         <w:textAlignment w:val="baseline"/>
         <w:rPr>
-          <w:rFonts w:eastAsiaTheme="minorHAnsi" w:cs="굴림" w:hint="eastAsia"/>
+          <w:rFonts w:eastAsiaTheme="minorHAnsi" w:cs="굴림"/>
           <w:color w:val="000000"/>
           <w:kern w:val="0"/>
           <w:sz w:val="24"/>
@@ -9041,7 +8997,7 @@
         <w:spacing w:after="0" w:line="384" w:lineRule="auto"/>
         <w:textAlignment w:val="baseline"/>
         <w:rPr>
-          <w:rFonts w:eastAsiaTheme="minorHAnsi" w:cs="굴림" w:hint="eastAsia"/>
+          <w:rFonts w:eastAsiaTheme="minorHAnsi" w:cs="굴림"/>
           <w:i/>
           <w:color w:val="000000"/>
           <w:kern w:val="0"/>
@@ -9091,22 +9047,22 @@
         <w:ind w:leftChars="0" w:left="1200"/>
         <w:textAlignment w:val="baseline"/>
         <w:rPr>
-          <w:rFonts w:eastAsiaTheme="minorHAnsi" w:cs="굴림" w:hint="eastAsia"/>
-          <w:i/>
-          <w:color w:val="000000"/>
-          <w:kern w:val="0"/>
-          <w:sz w:val="24"/>
-          <w:szCs w:val="24"/>
-          <w:u w:val="single"/>
-        </w:rPr>
-      </w:pPr>
-    </w:p>
-    <w:p>
-      <w:pPr>
-        <w:spacing w:after="0" w:line="384" w:lineRule="auto"/>
-        <w:textAlignment w:val="baseline"/>
-        <w:rPr>
-          <w:rFonts w:eastAsiaTheme="minorHAnsi" w:cs="굴림" w:hint="eastAsia"/>
+          <w:rFonts w:eastAsiaTheme="minorHAnsi" w:cs="굴림"/>
+          <w:i/>
+          <w:color w:val="000000"/>
+          <w:kern w:val="0"/>
+          <w:sz w:val="24"/>
+          <w:szCs w:val="24"/>
+          <w:u w:val="single"/>
+        </w:rPr>
+      </w:pPr>
+    </w:p>
+    <w:p>
+      <w:pPr>
+        <w:spacing w:after="0" w:line="384" w:lineRule="auto"/>
+        <w:textAlignment w:val="baseline"/>
+        <w:rPr>
+          <w:rFonts w:eastAsiaTheme="minorHAnsi" w:cs="굴림"/>
           <w:b/>
           <w:bCs/>
           <w:color w:val="000000"/>
@@ -9278,7 +9234,7 @@
         <w:ind w:leftChars="0"/>
         <w:textAlignment w:val="baseline"/>
         <w:rPr>
-          <w:rFonts w:eastAsiaTheme="minorHAnsi" w:cs="굴림" w:hint="eastAsia"/>
+          <w:rFonts w:eastAsiaTheme="minorHAnsi" w:cs="굴림"/>
           <w:bCs/>
           <w:i/>
           <w:color w:val="000000"/>
@@ -9402,7 +9358,7 @@
         <w:ind w:leftChars="0"/>
         <w:textAlignment w:val="baseline"/>
         <w:rPr>
-          <w:rFonts w:eastAsiaTheme="minorHAnsi" w:cs="굴림" w:hint="eastAsia"/>
+          <w:rFonts w:eastAsiaTheme="minorHAnsi" w:cs="굴림"/>
           <w:bCs/>
           <w:i/>
           <w:color w:val="000000"/>
@@ -9444,7 +9400,7 @@
         <w:spacing w:after="0" w:line="384" w:lineRule="auto"/>
         <w:textAlignment w:val="baseline"/>
         <w:rPr>
-          <w:rFonts w:eastAsiaTheme="minorHAnsi" w:cs="굴림" w:hint="eastAsia"/>
+          <w:rFonts w:eastAsiaTheme="minorHAnsi" w:cs="굴림"/>
           <w:color w:val="000000"/>
           <w:kern w:val="0"/>
           <w:sz w:val="24"/>
@@ -9493,10 +9449,16 @@
     </w:p>
     <w:p>
       <w:pPr>
-        <w:spacing w:after="0" w:line="384" w:lineRule="auto"/>
-        <w:textAlignment w:val="baseline"/>
-        <w:rPr>
-          <w:rFonts w:eastAsiaTheme="minorHAnsi" w:cs="굴림" w:hint="eastAsia"/>
+        <w:pStyle w:val="a3"/>
+        <w:numPr>
+          <w:ilvl w:val="0"/>
+          <w:numId w:val="38"/>
+        </w:numPr>
+        <w:spacing w:after="0" w:line="384" w:lineRule="auto"/>
+        <w:ind w:leftChars="0"/>
+        <w:textAlignment w:val="baseline"/>
+        <w:rPr>
+          <w:rFonts w:eastAsiaTheme="minorHAnsi" w:cs="굴림"/>
           <w:b/>
           <w:bCs/>
           <w:color w:val="000000"/>
@@ -9515,142 +9477,7 @@
           <w:sz w:val="28"/>
           <w:szCs w:val="28"/>
         </w:rPr>
-        <w:t>1) 시놉시스 및 세계관</w:t>
-      </w:r>
-    </w:p>
-    <w:p>
-      <w:pPr>
-        <w:spacing w:after="0" w:line="384" w:lineRule="auto"/>
-        <w:textAlignment w:val="baseline"/>
-        <w:rPr>
-          <w:rFonts w:eastAsiaTheme="minorHAnsi" w:cs="굴림" w:hint="eastAsia"/>
-          <w:b/>
-          <w:bCs/>
-          <w:color w:val="000000"/>
-          <w:kern w:val="0"/>
-          <w:sz w:val="28"/>
-          <w:szCs w:val="28"/>
-        </w:rPr>
-      </w:pPr>
-      <w:r>
-        <w:rPr>
-          <w:rFonts w:eastAsiaTheme="minorHAnsi" w:cs="굴림" w:hint="eastAsia"/>
-          <w:b/>
-          <w:bCs/>
-          <w:color w:val="000000"/>
-          <w:kern w:val="0"/>
-          <w:sz w:val="28"/>
-          <w:szCs w:val="28"/>
-        </w:rPr>
-        <w:t>2) 플레이 컨셉</w:t>
-      </w:r>
-    </w:p>
-    <w:p>
-      <w:pPr>
-        <w:spacing w:after="0" w:line="384" w:lineRule="auto"/>
-        <w:textAlignment w:val="baseline"/>
-        <w:rPr>
-          <w:rFonts w:eastAsiaTheme="minorHAnsi" w:cs="굴림"/>
-          <w:b/>
-          <w:bCs/>
-          <w:color w:val="000000"/>
-          <w:kern w:val="0"/>
-          <w:sz w:val="28"/>
-          <w:szCs w:val="28"/>
-        </w:rPr>
-      </w:pPr>
-      <w:r>
-        <w:rPr>
-          <w:rFonts w:eastAsiaTheme="minorHAnsi" w:cs="굴림" w:hint="eastAsia"/>
-          <w:b/>
-          <w:bCs/>
-          <w:color w:val="000000"/>
-          <w:kern w:val="0"/>
-          <w:sz w:val="28"/>
-          <w:szCs w:val="28"/>
-        </w:rPr>
-        <w:t>3) 그래픽 컨셉</w:t>
-      </w:r>
-    </w:p>
-    <w:p>
-      <w:pPr>
-        <w:spacing w:after="0" w:line="384" w:lineRule="auto"/>
-        <w:textAlignment w:val="baseline"/>
-        <w:rPr>
-          <w:rFonts w:eastAsiaTheme="minorHAnsi" w:cs="굴림"/>
-          <w:b/>
-          <w:bCs/>
-          <w:color w:val="000000"/>
-          <w:kern w:val="0"/>
-          <w:sz w:val="28"/>
-          <w:szCs w:val="28"/>
-        </w:rPr>
-      </w:pPr>
-      <w:r>
-        <w:rPr>
-          <w:rFonts w:eastAsiaTheme="minorHAnsi" w:cs="굴림" w:hint="eastAsia"/>
-          <w:b/>
-          <w:bCs/>
-          <w:color w:val="000000"/>
-          <w:kern w:val="0"/>
-          <w:sz w:val="28"/>
-          <w:szCs w:val="28"/>
-        </w:rPr>
-        <w:t>4) 사운드 컨셉</w:t>
-      </w:r>
-    </w:p>
-    <w:p>
-      <w:pPr>
-        <w:spacing w:after="0" w:line="384" w:lineRule="auto"/>
-        <w:textAlignment w:val="baseline"/>
-        <w:rPr>
-          <w:rFonts w:eastAsiaTheme="minorHAnsi" w:cs="굴림" w:hint="eastAsia"/>
-          <w:b/>
-          <w:bCs/>
-          <w:color w:val="000000"/>
-          <w:kern w:val="0"/>
-          <w:sz w:val="28"/>
-          <w:szCs w:val="28"/>
-        </w:rPr>
-      </w:pPr>
-      <w:r>
-        <w:rPr>
-          <w:rFonts w:eastAsiaTheme="minorHAnsi" w:cs="굴림" w:hint="eastAsia"/>
-          <w:b/>
-          <w:bCs/>
-          <w:color w:val="000000"/>
-          <w:kern w:val="0"/>
-          <w:sz w:val="28"/>
-          <w:szCs w:val="28"/>
-        </w:rPr>
-        <w:t>5) UI/UX 컨셉</w:t>
-      </w:r>
-    </w:p>
-    <w:p>
-      <w:pPr>
-        <w:spacing w:after="0" w:line="384" w:lineRule="auto"/>
-        <w:textAlignment w:val="baseline"/>
-        <w:rPr>
-          <w:rFonts w:eastAsiaTheme="minorHAnsi" w:cs="굴림"/>
-          <w:b/>
-          <w:bCs/>
-          <w:color w:val="000000"/>
-          <w:kern w:val="0"/>
-          <w:sz w:val="28"/>
-          <w:szCs w:val="28"/>
-        </w:rPr>
-      </w:pPr>
-      <w:r>
-        <w:rPr>
-          <w:rFonts w:eastAsiaTheme="minorHAnsi" w:cs="굴림" w:hint="eastAsia"/>
-          <w:b/>
-          <w:bCs/>
-          <w:color w:val="000000"/>
-          <w:kern w:val="0"/>
-          <w:sz w:val="28"/>
-          <w:szCs w:val="28"/>
-        </w:rPr>
-        <w:t>6) 수익 요소</w:t>
+        <w:t>시놉시스 및 세계관</w:t>
       </w:r>
     </w:p>
     <w:p>
@@ -9665,22 +9492,645 @@
         <w:textAlignment w:val="baseline"/>
         <w:rPr>
           <w:rFonts w:eastAsiaTheme="minorHAnsi" w:cs="굴림"/>
-          <w:color w:val="000000"/>
-          <w:kern w:val="0"/>
-          <w:sz w:val="26"/>
-          <w:szCs w:val="26"/>
-        </w:rPr>
-      </w:pPr>
-      <w:r>
-        <w:rPr>
-          <w:rFonts w:eastAsiaTheme="minorHAnsi" w:cs="굴림" w:hint="eastAsia"/>
-          <w:color w:val="000000"/>
-          <w:kern w:val="0"/>
-          <w:sz w:val="26"/>
-          <w:szCs w:val="26"/>
-        </w:rPr>
-        <w:t>게임 구매</w:t>
-      </w:r>
+          <w:bCs/>
+          <w:color w:val="000000"/>
+          <w:kern w:val="0"/>
+          <w:sz w:val="24"/>
+          <w:szCs w:val="28"/>
+        </w:rPr>
+      </w:pPr>
+      <w:r>
+        <w:rPr>
+          <w:rFonts w:eastAsiaTheme="minorHAnsi" w:cs="굴림" w:hint="eastAsia"/>
+          <w:bCs/>
+          <w:color w:val="000000"/>
+          <w:kern w:val="0"/>
+          <w:sz w:val="24"/>
+          <w:szCs w:val="28"/>
+        </w:rPr>
+        <w:t>시놉시스</w:t>
+      </w:r>
+    </w:p>
+    <w:p>
+      <w:pPr>
+        <w:pStyle w:val="a3"/>
+        <w:spacing w:after="0" w:line="384" w:lineRule="auto"/>
+        <w:ind w:leftChars="0" w:left="1200"/>
+        <w:textAlignment w:val="baseline"/>
+        <w:rPr>
+          <w:rFonts w:eastAsiaTheme="minorHAnsi" w:cs="굴림"/>
+          <w:bCs/>
+          <w:color w:val="000000"/>
+          <w:kern w:val="0"/>
+          <w:sz w:val="24"/>
+          <w:szCs w:val="28"/>
+        </w:rPr>
+      </w:pPr>
+      <w:r>
+        <w:rPr>
+          <w:rFonts w:eastAsiaTheme="minorHAnsi" w:cs="굴림" w:hint="eastAsia"/>
+          <w:bCs/>
+          <w:color w:val="000000"/>
+          <w:kern w:val="0"/>
+          <w:sz w:val="24"/>
+          <w:szCs w:val="28"/>
+        </w:rPr>
+        <w:t xml:space="preserve">알 수 없는 장소에서 눈을 뜬 주인공 </w:t>
+      </w:r>
+      <w:r>
+        <w:rPr>
+          <w:rFonts w:eastAsiaTheme="minorHAnsi" w:cs="굴림"/>
+          <w:bCs/>
+          <w:color w:val="000000"/>
+          <w:kern w:val="0"/>
+          <w:sz w:val="24"/>
+          <w:szCs w:val="28"/>
+        </w:rPr>
+        <w:t xml:space="preserve">A. </w:t>
+      </w:r>
+      <w:r>
+        <w:rPr>
+          <w:rFonts w:eastAsiaTheme="minorHAnsi" w:cs="굴림" w:hint="eastAsia"/>
+          <w:bCs/>
+          <w:color w:val="000000"/>
+          <w:kern w:val="0"/>
+          <w:sz w:val="24"/>
+          <w:szCs w:val="28"/>
+        </w:rPr>
+        <w:t>그곳은 마치 어떠한 의식을 치루기 위한 장소처럼 보였다.</w:t>
+      </w:r>
+      <w:r>
+        <w:rPr>
+          <w:rFonts w:eastAsiaTheme="minorHAnsi" w:cs="굴림"/>
+          <w:bCs/>
+          <w:color w:val="000000"/>
+          <w:kern w:val="0"/>
+          <w:sz w:val="24"/>
+          <w:szCs w:val="28"/>
+        </w:rPr>
+        <w:t xml:space="preserve"> </w:t>
+      </w:r>
+      <w:r>
+        <w:rPr>
+          <w:rFonts w:eastAsiaTheme="minorHAnsi" w:cs="굴림" w:hint="eastAsia"/>
+          <w:bCs/>
+          <w:color w:val="000000"/>
+          <w:kern w:val="0"/>
+          <w:sz w:val="24"/>
+          <w:szCs w:val="28"/>
+        </w:rPr>
+        <w:t xml:space="preserve">그는 자신이 무슨 이유로 이 곳에 위치하게 되었는지 기억이 </w:t>
+      </w:r>
+      <w:r>
+        <w:rPr>
+          <w:rFonts w:eastAsiaTheme="minorHAnsi" w:cs="굴림" w:hint="eastAsia"/>
+          <w:bCs/>
+          <w:color w:val="000000"/>
+          <w:kern w:val="0"/>
+          <w:sz w:val="24"/>
+          <w:szCs w:val="28"/>
+        </w:rPr>
+        <w:t>나지 않았고, 꺼림칙한 분위기를 풍기는 이 곳을</w:t>
+      </w:r>
+      <w:r>
+        <w:rPr>
+          <w:rFonts w:eastAsiaTheme="minorHAnsi" w:cs="굴림" w:hint="eastAsia"/>
+          <w:bCs/>
+          <w:color w:val="000000"/>
+          <w:kern w:val="0"/>
+          <w:sz w:val="24"/>
+          <w:szCs w:val="28"/>
+        </w:rPr>
+        <w:t xml:space="preserve"> 빠져 나오기 위해 </w:t>
+      </w:r>
+      <w:r>
+        <w:rPr>
+          <w:rFonts w:eastAsiaTheme="minorHAnsi" w:cs="굴림" w:hint="eastAsia"/>
+          <w:bCs/>
+          <w:color w:val="000000"/>
+          <w:kern w:val="0"/>
+          <w:sz w:val="24"/>
+          <w:szCs w:val="28"/>
+        </w:rPr>
+        <w:t>정처없이 떠돌기 시작한다.</w:t>
+      </w:r>
+      <w:r>
+        <w:rPr>
+          <w:rFonts w:eastAsiaTheme="minorHAnsi" w:cs="굴림"/>
+          <w:bCs/>
+          <w:color w:val="000000"/>
+          <w:kern w:val="0"/>
+          <w:sz w:val="24"/>
+          <w:szCs w:val="28"/>
+        </w:rPr>
+        <w:t xml:space="preserve"> </w:t>
+      </w:r>
+      <w:r>
+        <w:rPr>
+          <w:rFonts w:eastAsiaTheme="minorHAnsi" w:cs="굴림" w:hint="eastAsia"/>
+          <w:bCs/>
+          <w:color w:val="000000"/>
+          <w:kern w:val="0"/>
+          <w:sz w:val="24"/>
+          <w:szCs w:val="28"/>
+        </w:rPr>
+        <w:t>그러던 도중,</w:t>
+      </w:r>
+      <w:r>
+        <w:rPr>
+          <w:rFonts w:eastAsiaTheme="minorHAnsi" w:cs="굴림"/>
+          <w:bCs/>
+          <w:color w:val="000000"/>
+          <w:kern w:val="0"/>
+          <w:sz w:val="24"/>
+          <w:szCs w:val="28"/>
+        </w:rPr>
+        <w:t xml:space="preserve"> </w:t>
+      </w:r>
+      <w:r>
+        <w:rPr>
+          <w:rFonts w:eastAsiaTheme="minorHAnsi" w:cs="굴림" w:hint="eastAsia"/>
+          <w:bCs/>
+          <w:color w:val="000000"/>
+          <w:kern w:val="0"/>
+          <w:sz w:val="24"/>
+          <w:szCs w:val="28"/>
+        </w:rPr>
+        <w:t xml:space="preserve">갑자기 </w:t>
+      </w:r>
+      <w:r>
+        <w:rPr>
+          <w:rFonts w:eastAsiaTheme="minorHAnsi" w:cs="굴림" w:hint="eastAsia"/>
+          <w:bCs/>
+          <w:color w:val="000000"/>
+          <w:kern w:val="0"/>
+          <w:sz w:val="24"/>
+          <w:szCs w:val="28"/>
+        </w:rPr>
+        <w:t xml:space="preserve">누군가가 자신을 </w:t>
+      </w:r>
+      <w:r>
+        <w:rPr>
+          <w:rFonts w:eastAsiaTheme="minorHAnsi" w:cs="굴림" w:hint="eastAsia"/>
+          <w:bCs/>
+          <w:color w:val="000000"/>
+          <w:kern w:val="0"/>
+          <w:sz w:val="24"/>
+          <w:szCs w:val="28"/>
+        </w:rPr>
+        <w:t xml:space="preserve">죽일 기세로 </w:t>
+      </w:r>
+      <w:r>
+        <w:rPr>
+          <w:rFonts w:eastAsiaTheme="minorHAnsi" w:cs="굴림" w:hint="eastAsia"/>
+          <w:bCs/>
+          <w:color w:val="000000"/>
+          <w:kern w:val="0"/>
+          <w:sz w:val="24"/>
+          <w:szCs w:val="28"/>
+        </w:rPr>
+        <w:t>쫓아오기 시작한다.</w:t>
+      </w:r>
+      <w:r>
+        <w:rPr>
+          <w:rFonts w:eastAsiaTheme="minorHAnsi" w:cs="굴림"/>
+          <w:bCs/>
+          <w:color w:val="000000"/>
+          <w:kern w:val="0"/>
+          <w:sz w:val="24"/>
+          <w:szCs w:val="28"/>
+        </w:rPr>
+        <w:t xml:space="preserve"> </w:t>
+      </w:r>
+      <w:r>
+        <w:rPr>
+          <w:rFonts w:eastAsiaTheme="minorHAnsi" w:cs="굴림"/>
+          <w:bCs/>
+          <w:color w:val="000000"/>
+          <w:kern w:val="0"/>
+          <w:sz w:val="24"/>
+          <w:szCs w:val="28"/>
+        </w:rPr>
+        <w:t>A</w:t>
+      </w:r>
+      <w:r>
+        <w:rPr>
+          <w:rFonts w:eastAsiaTheme="minorHAnsi" w:cs="굴림" w:hint="eastAsia"/>
+          <w:bCs/>
+          <w:color w:val="000000"/>
+          <w:kern w:val="0"/>
+          <w:sz w:val="24"/>
+          <w:szCs w:val="28"/>
+        </w:rPr>
+        <w:t>는 살아남기 위해 미로같이 꾸며져 있는 하수도를 지나 문을 막고 출구에 거의 다다르지만,</w:t>
+      </w:r>
+      <w:r>
+        <w:rPr>
+          <w:rFonts w:eastAsiaTheme="minorHAnsi" w:cs="굴림"/>
+          <w:bCs/>
+          <w:color w:val="000000"/>
+          <w:kern w:val="0"/>
+          <w:sz w:val="24"/>
+          <w:szCs w:val="28"/>
+        </w:rPr>
+        <w:t xml:space="preserve"> </w:t>
+      </w:r>
+      <w:r>
+        <w:rPr>
+          <w:rFonts w:eastAsiaTheme="minorHAnsi" w:cs="굴림" w:hint="eastAsia"/>
+          <w:bCs/>
+          <w:color w:val="000000"/>
+          <w:kern w:val="0"/>
+          <w:sz w:val="24"/>
+          <w:szCs w:val="28"/>
+        </w:rPr>
+        <w:t xml:space="preserve">쇠창살로 된 문이 </w:t>
+      </w:r>
+      <w:r>
+        <w:rPr>
+          <w:rFonts w:eastAsiaTheme="minorHAnsi" w:cs="굴림"/>
+          <w:bCs/>
+          <w:color w:val="000000"/>
+          <w:kern w:val="0"/>
+          <w:sz w:val="24"/>
+          <w:szCs w:val="28"/>
+        </w:rPr>
+        <w:t>A</w:t>
+      </w:r>
+      <w:r>
+        <w:rPr>
+          <w:rFonts w:eastAsiaTheme="minorHAnsi" w:cs="굴림" w:hint="eastAsia"/>
+          <w:bCs/>
+          <w:color w:val="000000"/>
+          <w:kern w:val="0"/>
+          <w:sz w:val="24"/>
+          <w:szCs w:val="28"/>
+        </w:rPr>
+        <w:t>를 막아 서게 된다.</w:t>
+      </w:r>
+      <w:r>
+        <w:rPr>
+          <w:rFonts w:eastAsiaTheme="minorHAnsi" w:cs="굴림"/>
+          <w:bCs/>
+          <w:color w:val="000000"/>
+          <w:kern w:val="0"/>
+          <w:sz w:val="24"/>
+          <w:szCs w:val="28"/>
+        </w:rPr>
+        <w:t xml:space="preserve"> A</w:t>
+      </w:r>
+      <w:r>
+        <w:rPr>
+          <w:rFonts w:eastAsiaTheme="minorHAnsi" w:cs="굴림" w:hint="eastAsia"/>
+          <w:bCs/>
+          <w:color w:val="000000"/>
+          <w:kern w:val="0"/>
+          <w:sz w:val="24"/>
+          <w:szCs w:val="28"/>
+        </w:rPr>
+        <w:t>는 어떻게든 나갈 방법을 찾다가 쇠창살 문 건너편에 열쇠를 발견하고,</w:t>
+      </w:r>
+      <w:r>
+        <w:rPr>
+          <w:rFonts w:eastAsiaTheme="minorHAnsi" w:cs="굴림"/>
+          <w:bCs/>
+          <w:color w:val="000000"/>
+          <w:kern w:val="0"/>
+          <w:sz w:val="24"/>
+          <w:szCs w:val="28"/>
+        </w:rPr>
+        <w:t xml:space="preserve"> </w:t>
+      </w:r>
+      <w:r>
+        <w:rPr>
+          <w:rFonts w:eastAsiaTheme="minorHAnsi" w:cs="굴림" w:hint="eastAsia"/>
+          <w:bCs/>
+          <w:color w:val="000000"/>
+          <w:kern w:val="0"/>
+          <w:sz w:val="24"/>
+          <w:szCs w:val="28"/>
+        </w:rPr>
+        <w:t>손을 뻗어보지만,</w:t>
+      </w:r>
+      <w:r>
+        <w:rPr>
+          <w:rFonts w:eastAsiaTheme="minorHAnsi" w:cs="굴림"/>
+          <w:bCs/>
+          <w:color w:val="000000"/>
+          <w:kern w:val="0"/>
+          <w:sz w:val="24"/>
+          <w:szCs w:val="28"/>
+        </w:rPr>
+        <w:t xml:space="preserve"> </w:t>
+      </w:r>
+      <w:r>
+        <w:rPr>
+          <w:rFonts w:eastAsiaTheme="minorHAnsi" w:cs="굴림" w:hint="eastAsia"/>
+          <w:bCs/>
+          <w:color w:val="000000"/>
+          <w:kern w:val="0"/>
+          <w:sz w:val="24"/>
+          <w:szCs w:val="28"/>
+        </w:rPr>
+        <w:t>잡을 방법이 없어 절망하고 패닉 상태에 빠지게 된다.</w:t>
+      </w:r>
+      <w:r>
+        <w:rPr>
+          <w:rFonts w:eastAsiaTheme="minorHAnsi" w:cs="굴림"/>
+          <w:bCs/>
+          <w:color w:val="000000"/>
+          <w:kern w:val="0"/>
+          <w:sz w:val="24"/>
+          <w:szCs w:val="28"/>
+        </w:rPr>
+        <w:t xml:space="preserve"> A</w:t>
+      </w:r>
+      <w:r>
+        <w:rPr>
+          <w:rFonts w:eastAsiaTheme="minorHAnsi" w:cs="굴림" w:hint="eastAsia"/>
+          <w:bCs/>
+          <w:color w:val="000000"/>
+          <w:kern w:val="0"/>
+          <w:sz w:val="24"/>
+          <w:szCs w:val="28"/>
+        </w:rPr>
+        <w:t xml:space="preserve">가 탈출하며 잠금 해둔 문들을 다 풀고 바로 코 앞의 방까지 </w:t>
+      </w:r>
+      <w:r>
+        <w:rPr>
+          <w:rFonts w:eastAsiaTheme="minorHAnsi" w:cs="굴림"/>
+          <w:bCs/>
+          <w:color w:val="000000"/>
+          <w:kern w:val="0"/>
+          <w:sz w:val="24"/>
+          <w:szCs w:val="28"/>
+        </w:rPr>
+        <w:t>A</w:t>
+      </w:r>
+      <w:r>
+        <w:rPr>
+          <w:rFonts w:eastAsiaTheme="minorHAnsi" w:cs="굴림" w:hint="eastAsia"/>
+          <w:bCs/>
+          <w:color w:val="000000"/>
+          <w:kern w:val="0"/>
+          <w:sz w:val="24"/>
+          <w:szCs w:val="28"/>
+        </w:rPr>
+        <w:t>를 추격하는 소리가 들려오자,</w:t>
+      </w:r>
+      <w:r>
+        <w:rPr>
+          <w:rFonts w:eastAsiaTheme="minorHAnsi" w:cs="굴림"/>
+          <w:bCs/>
+          <w:color w:val="000000"/>
+          <w:kern w:val="0"/>
+          <w:sz w:val="24"/>
+          <w:szCs w:val="28"/>
+        </w:rPr>
+        <w:t xml:space="preserve"> </w:t>
+      </w:r>
+      <w:r>
+        <w:rPr>
+          <w:rFonts w:eastAsiaTheme="minorHAnsi" w:cs="굴림" w:hint="eastAsia"/>
+          <w:bCs/>
+          <w:color w:val="000000"/>
+          <w:kern w:val="0"/>
+          <w:sz w:val="24"/>
+          <w:szCs w:val="28"/>
+        </w:rPr>
+        <w:t>공포에 질린 A는 그대로 기절하게 되는데,</w:t>
+      </w:r>
+      <w:r>
+        <w:rPr>
+          <w:rFonts w:eastAsiaTheme="minorHAnsi" w:cs="굴림"/>
+          <w:bCs/>
+          <w:color w:val="000000"/>
+          <w:kern w:val="0"/>
+          <w:sz w:val="24"/>
+          <w:szCs w:val="28"/>
+        </w:rPr>
+        <w:t xml:space="preserve"> </w:t>
+      </w:r>
+      <w:r>
+        <w:rPr>
+          <w:rFonts w:eastAsiaTheme="minorHAnsi" w:cs="굴림" w:hint="eastAsia"/>
+          <w:bCs/>
+          <w:color w:val="000000"/>
+          <w:kern w:val="0"/>
+          <w:sz w:val="24"/>
+          <w:szCs w:val="28"/>
+        </w:rPr>
+        <w:t>눈을 떠보니 그는 쥐가 되어 있었다.</w:t>
+      </w:r>
+      <w:r>
+        <w:rPr>
+          <w:rFonts w:eastAsiaTheme="minorHAnsi" w:cs="굴림"/>
+          <w:bCs/>
+          <w:color w:val="000000"/>
+          <w:kern w:val="0"/>
+          <w:sz w:val="24"/>
+          <w:szCs w:val="28"/>
+        </w:rPr>
+        <w:t xml:space="preserve"> </w:t>
+      </w:r>
+      <w:r>
+        <w:rPr>
+          <w:rFonts w:eastAsiaTheme="minorHAnsi" w:cs="굴림" w:hint="eastAsia"/>
+          <w:bCs/>
+          <w:color w:val="000000"/>
+          <w:kern w:val="0"/>
+          <w:sz w:val="24"/>
+          <w:szCs w:val="28"/>
+        </w:rPr>
+        <w:t>쥐가 되어버린 그는 너무나도 놀라며 이게 어떻게 된 일인지 파악하고 싶었으나,</w:t>
+      </w:r>
+      <w:r>
+        <w:rPr>
+          <w:rFonts w:eastAsiaTheme="minorHAnsi" w:cs="굴림"/>
+          <w:bCs/>
+          <w:color w:val="000000"/>
+          <w:kern w:val="0"/>
+          <w:sz w:val="24"/>
+          <w:szCs w:val="28"/>
+        </w:rPr>
+        <w:t xml:space="preserve"> </w:t>
+      </w:r>
+      <w:r>
+        <w:rPr>
+          <w:rFonts w:eastAsiaTheme="minorHAnsi" w:cs="굴림" w:hint="eastAsia"/>
+          <w:bCs/>
+          <w:color w:val="000000"/>
+          <w:kern w:val="0"/>
+          <w:sz w:val="24"/>
+          <w:szCs w:val="28"/>
+        </w:rPr>
+        <w:t>일단 열쇠가 눈 앞에 있었으니,</w:t>
+      </w:r>
+      <w:r>
+        <w:rPr>
+          <w:rFonts w:eastAsiaTheme="minorHAnsi" w:cs="굴림"/>
+          <w:bCs/>
+          <w:color w:val="000000"/>
+          <w:kern w:val="0"/>
+          <w:sz w:val="24"/>
+          <w:szCs w:val="28"/>
+        </w:rPr>
+        <w:t xml:space="preserve"> </w:t>
+      </w:r>
+      <w:r>
+        <w:rPr>
+          <w:rFonts w:eastAsiaTheme="minorHAnsi" w:cs="굴림" w:hint="eastAsia"/>
+          <w:bCs/>
+          <w:color w:val="000000"/>
+          <w:kern w:val="0"/>
+          <w:sz w:val="24"/>
+          <w:szCs w:val="28"/>
+        </w:rPr>
+        <w:t>내 원래 몸</w:t>
+      </w:r>
+      <w:r>
+        <w:rPr>
+          <w:rFonts w:eastAsiaTheme="minorHAnsi" w:cs="굴림" w:hint="eastAsia"/>
+          <w:bCs/>
+          <w:color w:val="000000"/>
+          <w:kern w:val="0"/>
+          <w:sz w:val="24"/>
+          <w:szCs w:val="28"/>
+        </w:rPr>
+        <w:lastRenderedPageBreak/>
+        <w:t>에 열쇠를 가져다 놓고,</w:t>
+      </w:r>
+      <w:r>
+        <w:rPr>
+          <w:rFonts w:eastAsiaTheme="minorHAnsi" w:cs="굴림"/>
+          <w:bCs/>
+          <w:color w:val="000000"/>
+          <w:kern w:val="0"/>
+          <w:sz w:val="24"/>
+          <w:szCs w:val="28"/>
+        </w:rPr>
+        <w:t xml:space="preserve"> </w:t>
+      </w:r>
+      <w:r>
+        <w:rPr>
+          <w:rFonts w:eastAsiaTheme="minorHAnsi" w:cs="굴림" w:hint="eastAsia"/>
+          <w:bCs/>
+          <w:color w:val="000000"/>
+          <w:kern w:val="0"/>
+          <w:sz w:val="24"/>
+          <w:szCs w:val="28"/>
+        </w:rPr>
+        <w:t>다시 원래의 몸으로 돌아가기 위해 정신을 집중한다.</w:t>
+      </w:r>
+      <w:r>
+        <w:rPr>
+          <w:rFonts w:eastAsiaTheme="minorHAnsi" w:cs="굴림"/>
+          <w:bCs/>
+          <w:color w:val="000000"/>
+          <w:kern w:val="0"/>
+          <w:sz w:val="24"/>
+          <w:szCs w:val="28"/>
+        </w:rPr>
+        <w:t xml:space="preserve"> </w:t>
+      </w:r>
+      <w:r>
+        <w:rPr>
+          <w:rFonts w:eastAsiaTheme="minorHAnsi" w:cs="굴림" w:hint="eastAsia"/>
+          <w:bCs/>
+          <w:color w:val="000000"/>
+          <w:kern w:val="0"/>
+          <w:sz w:val="24"/>
+          <w:szCs w:val="28"/>
+        </w:rPr>
+        <w:t>그렇게 원래의 몸으로 돌아가고,</w:t>
+      </w:r>
+      <w:r>
+        <w:rPr>
+          <w:rFonts w:eastAsiaTheme="minorHAnsi" w:cs="굴림"/>
+          <w:bCs/>
+          <w:color w:val="000000"/>
+          <w:kern w:val="0"/>
+          <w:sz w:val="24"/>
+          <w:szCs w:val="28"/>
+        </w:rPr>
+        <w:t xml:space="preserve"> </w:t>
+      </w:r>
+      <w:r>
+        <w:rPr>
+          <w:rFonts w:eastAsiaTheme="minorHAnsi" w:cs="굴림" w:hint="eastAsia"/>
+          <w:bCs/>
+          <w:color w:val="000000"/>
+          <w:kern w:val="0"/>
+          <w:sz w:val="24"/>
+          <w:szCs w:val="28"/>
+        </w:rPr>
+        <w:t xml:space="preserve">주인공은 쥐 상태로 옮겨놓은 열쇠를 들고 </w:t>
+      </w:r>
+      <w:r>
+        <w:rPr>
+          <w:rFonts w:eastAsiaTheme="minorHAnsi" w:cs="굴림" w:hint="eastAsia"/>
+          <w:bCs/>
+          <w:color w:val="000000"/>
+          <w:kern w:val="0"/>
+          <w:sz w:val="24"/>
+          <w:szCs w:val="28"/>
+        </w:rPr>
+        <w:t>지하 제단에서 탈출하지만,</w:t>
+      </w:r>
+      <w:r>
+        <w:rPr>
+          <w:rFonts w:eastAsiaTheme="minorHAnsi" w:cs="굴림"/>
+          <w:bCs/>
+          <w:color w:val="000000"/>
+          <w:kern w:val="0"/>
+          <w:sz w:val="24"/>
+          <w:szCs w:val="28"/>
+        </w:rPr>
+        <w:t xml:space="preserve"> </w:t>
+      </w:r>
+      <w:r>
+        <w:rPr>
+          <w:rFonts w:eastAsiaTheme="minorHAnsi" w:cs="굴림" w:hint="eastAsia"/>
+          <w:bCs/>
+          <w:color w:val="000000"/>
+          <w:kern w:val="0"/>
+          <w:sz w:val="24"/>
+          <w:szCs w:val="28"/>
+        </w:rPr>
+        <w:t>바로 앞 입구에서 또 다시 알 수 없는 이들에게 납치되게 된다.</w:t>
+      </w:r>
+    </w:p>
+    <w:p>
+      <w:pPr>
+        <w:pStyle w:val="a3"/>
+        <w:spacing w:after="0" w:line="384" w:lineRule="auto"/>
+        <w:ind w:leftChars="0" w:left="1200"/>
+        <w:textAlignment w:val="baseline"/>
+        <w:rPr>
+          <w:rFonts w:eastAsiaTheme="minorHAnsi" w:cs="굴림"/>
+          <w:bCs/>
+          <w:color w:val="000000"/>
+          <w:kern w:val="0"/>
+          <w:sz w:val="24"/>
+          <w:szCs w:val="28"/>
+        </w:rPr>
+      </w:pPr>
+    </w:p>
+    <w:p>
+      <w:pPr>
+        <w:pStyle w:val="a3"/>
+        <w:spacing w:after="0" w:line="384" w:lineRule="auto"/>
+        <w:ind w:leftChars="0" w:left="1200"/>
+        <w:textAlignment w:val="baseline"/>
+        <w:rPr>
+          <w:rFonts w:eastAsiaTheme="minorHAnsi" w:cs="굴림" w:hint="eastAsia"/>
+          <w:bCs/>
+          <w:color w:val="000000"/>
+          <w:kern w:val="0"/>
+          <w:sz w:val="24"/>
+          <w:szCs w:val="28"/>
+        </w:rPr>
+      </w:pPr>
     </w:p>
     <w:p>
       <w:pPr>
@@ -9694,39 +10144,1006 @@
         <w:textAlignment w:val="baseline"/>
         <w:rPr>
           <w:rFonts w:eastAsiaTheme="minorHAnsi" w:cs="굴림"/>
-          <w:i/>
+          <w:bCs/>
+          <w:color w:val="000000"/>
+          <w:kern w:val="0"/>
+          <w:sz w:val="24"/>
+          <w:szCs w:val="28"/>
+        </w:rPr>
+      </w:pPr>
+      <w:r>
+        <w:rPr>
+          <w:rFonts w:eastAsiaTheme="minorHAnsi" w:cs="굴림" w:hint="eastAsia"/>
+          <w:bCs/>
+          <w:color w:val="000000"/>
+          <w:kern w:val="0"/>
+          <w:sz w:val="24"/>
+          <w:szCs w:val="28"/>
+        </w:rPr>
+        <w:t>세계관</w:t>
+      </w:r>
+    </w:p>
+    <w:p>
+      <w:pPr>
+        <w:pStyle w:val="a3"/>
+        <w:spacing w:after="0" w:line="384" w:lineRule="auto"/>
+        <w:ind w:leftChars="0" w:left="1200"/>
+        <w:textAlignment w:val="baseline"/>
+        <w:rPr>
+          <w:rFonts w:eastAsiaTheme="minorHAnsi" w:cs="굴림"/>
+          <w:bCs/>
+          <w:color w:val="000000"/>
+          <w:kern w:val="0"/>
+          <w:sz w:val="24"/>
+          <w:szCs w:val="28"/>
+        </w:rPr>
+      </w:pPr>
+      <w:r>
+        <w:rPr>
+          <w:rFonts w:eastAsiaTheme="minorHAnsi" w:cs="굴림"/>
+          <w:bCs/>
+          <w:color w:val="000000"/>
+          <w:kern w:val="0"/>
+          <w:sz w:val="24"/>
+          <w:szCs w:val="28"/>
+        </w:rPr>
+        <w:t>1492</w:t>
+      </w:r>
+      <w:r>
+        <w:rPr>
+          <w:rFonts w:eastAsiaTheme="minorHAnsi" w:cs="굴림" w:hint="eastAsia"/>
+          <w:bCs/>
+          <w:color w:val="000000"/>
+          <w:kern w:val="0"/>
+          <w:sz w:val="24"/>
+          <w:szCs w:val="28"/>
+        </w:rPr>
+        <w:t>년 아이티는 스페인에 의해 점령되고,</w:t>
+      </w:r>
+      <w:r>
+        <w:rPr>
+          <w:rFonts w:eastAsiaTheme="minorHAnsi" w:cs="굴림"/>
+          <w:bCs/>
+          <w:color w:val="000000"/>
+          <w:kern w:val="0"/>
+          <w:sz w:val="24"/>
+          <w:szCs w:val="28"/>
+        </w:rPr>
+        <w:t xml:space="preserve"> </w:t>
+      </w:r>
+      <w:r>
+        <w:rPr>
+          <w:rFonts w:eastAsiaTheme="minorHAnsi" w:cs="굴림" w:hint="eastAsia"/>
+          <w:bCs/>
+          <w:color w:val="000000"/>
+          <w:kern w:val="0"/>
+          <w:sz w:val="24"/>
+          <w:szCs w:val="28"/>
+        </w:rPr>
+        <w:t>기존에 아이티에 거주하던</w:t>
+      </w:r>
+      <w:r>
+        <w:rPr>
+          <w:rFonts w:eastAsiaTheme="minorHAnsi" w:cs="굴림" w:hint="eastAsia"/>
+          <w:bCs/>
+          <w:color w:val="000000"/>
+          <w:kern w:val="0"/>
+          <w:sz w:val="24"/>
+          <w:szCs w:val="28"/>
+        </w:rPr>
+        <w:t xml:space="preserve"> 원주민들인 타이노족은 강제노동과 학대로 인해 대부분</w:t>
+      </w:r>
+      <w:r>
+        <w:rPr>
+          <w:rFonts w:eastAsiaTheme="minorHAnsi" w:cs="굴림" w:hint="eastAsia"/>
+          <w:bCs/>
+          <w:color w:val="000000"/>
+          <w:kern w:val="0"/>
+          <w:sz w:val="24"/>
+          <w:szCs w:val="28"/>
+        </w:rPr>
+        <w:t>이</w:t>
+      </w:r>
+      <w:r>
+        <w:rPr>
+          <w:rFonts w:eastAsiaTheme="minorHAnsi" w:cs="굴림" w:hint="eastAsia"/>
+          <w:bCs/>
+          <w:color w:val="000000"/>
+          <w:kern w:val="0"/>
+          <w:sz w:val="24"/>
+          <w:szCs w:val="28"/>
+        </w:rPr>
+        <w:t xml:space="preserve"> 죽음을 맞이한다.</w:t>
+      </w:r>
+      <w:r>
+        <w:rPr>
+          <w:rFonts w:eastAsiaTheme="minorHAnsi" w:cs="굴림"/>
+          <w:bCs/>
+          <w:color w:val="000000"/>
+          <w:kern w:val="0"/>
+          <w:sz w:val="24"/>
+          <w:szCs w:val="28"/>
+        </w:rPr>
+        <w:t xml:space="preserve"> </w:t>
+      </w:r>
+      <w:r>
+        <w:rPr>
+          <w:rFonts w:eastAsiaTheme="minorHAnsi" w:cs="굴림" w:hint="eastAsia"/>
+          <w:bCs/>
+          <w:color w:val="000000"/>
+          <w:kern w:val="0"/>
+          <w:sz w:val="24"/>
+          <w:szCs w:val="28"/>
+        </w:rPr>
+        <w:t>타이노족의 수가 점차 줄어들자, 그들은 아프리카에서 강제로 흑인 노예들을 데려와 노동을 시켰고,</w:t>
+      </w:r>
+      <w:r>
+        <w:rPr>
+          <w:rFonts w:eastAsiaTheme="minorHAnsi" w:cs="굴림"/>
+          <w:bCs/>
+          <w:color w:val="000000"/>
+          <w:kern w:val="0"/>
+          <w:sz w:val="24"/>
+          <w:szCs w:val="28"/>
+        </w:rPr>
+        <w:t xml:space="preserve"> </w:t>
+      </w:r>
+      <w:r>
+        <w:rPr>
+          <w:rFonts w:eastAsiaTheme="minorHAnsi" w:cs="굴림" w:hint="eastAsia"/>
+          <w:bCs/>
+          <w:color w:val="000000"/>
+          <w:kern w:val="0"/>
+          <w:sz w:val="24"/>
+          <w:szCs w:val="28"/>
+        </w:rPr>
+        <w:t>그들에게 강도 높은 노동을 시키며 종교까지 카톨릭으로 개종 시키려 했지만,</w:t>
+      </w:r>
+      <w:r>
+        <w:rPr>
+          <w:rFonts w:eastAsiaTheme="minorHAnsi" w:cs="굴림"/>
+          <w:bCs/>
+          <w:color w:val="000000"/>
+          <w:kern w:val="0"/>
+          <w:sz w:val="24"/>
+          <w:szCs w:val="28"/>
+        </w:rPr>
+        <w:t xml:space="preserve"> </w:t>
+      </w:r>
+      <w:r>
+        <w:rPr>
+          <w:rFonts w:eastAsiaTheme="minorHAnsi" w:cs="굴림" w:hint="eastAsia"/>
+          <w:bCs/>
+          <w:color w:val="000000"/>
+          <w:kern w:val="0"/>
+          <w:sz w:val="24"/>
+          <w:szCs w:val="28"/>
+        </w:rPr>
+        <w:t xml:space="preserve">극소수의 타이노족과 </w:t>
+      </w:r>
+      <w:r>
+        <w:rPr>
+          <w:rFonts w:eastAsiaTheme="minorHAnsi" w:cs="굴림" w:hint="eastAsia"/>
+          <w:bCs/>
+          <w:color w:val="000000"/>
+          <w:kern w:val="0"/>
+          <w:sz w:val="24"/>
+          <w:szCs w:val="28"/>
+        </w:rPr>
+        <w:t>흑인들은 카톨릭을 믿는 척 하며 집단에서 부두교의 르와들을 섬기며 독립에 대한 의지를 키워 나갔다.</w:t>
+      </w:r>
+      <w:r>
+        <w:rPr>
+          <w:rFonts w:eastAsiaTheme="minorHAnsi" w:cs="굴림"/>
+          <w:bCs/>
+          <w:color w:val="000000"/>
+          <w:kern w:val="0"/>
+          <w:sz w:val="24"/>
+          <w:szCs w:val="28"/>
+        </w:rPr>
+        <w:t xml:space="preserve"> </w:t>
+      </w:r>
+      <w:r>
+        <w:rPr>
+          <w:rFonts w:eastAsiaTheme="minorHAnsi" w:cs="굴림" w:hint="eastAsia"/>
+          <w:bCs/>
+          <w:color w:val="000000"/>
+          <w:kern w:val="0"/>
+          <w:sz w:val="24"/>
+          <w:szCs w:val="28"/>
+        </w:rPr>
+        <w:t xml:space="preserve">그렇게 </w:t>
+      </w:r>
+      <w:r>
+        <w:rPr>
+          <w:rFonts w:eastAsiaTheme="minorHAnsi" w:cs="굴림"/>
+          <w:bCs/>
+          <w:color w:val="000000"/>
+          <w:kern w:val="0"/>
+          <w:sz w:val="24"/>
+          <w:szCs w:val="28"/>
+        </w:rPr>
+        <w:t>1791</w:t>
+      </w:r>
+      <w:r>
+        <w:rPr>
+          <w:rFonts w:eastAsiaTheme="minorHAnsi" w:cs="굴림" w:hint="eastAsia"/>
+          <w:bCs/>
+          <w:color w:val="000000"/>
+          <w:kern w:val="0"/>
+          <w:sz w:val="24"/>
+          <w:szCs w:val="28"/>
+        </w:rPr>
+        <w:t>년</w:t>
+      </w:r>
+      <w:r>
+        <w:rPr>
+          <w:rFonts w:eastAsiaTheme="minorHAnsi" w:cs="굴림" w:hint="eastAsia"/>
+          <w:bCs/>
+          <w:color w:val="000000"/>
+          <w:kern w:val="0"/>
+          <w:sz w:val="24"/>
+          <w:szCs w:val="28"/>
+        </w:rPr>
+        <w:t xml:space="preserve"> 아이티 혁명</w:t>
+      </w:r>
+      <w:r>
+        <w:rPr>
+          <w:rFonts w:eastAsiaTheme="minorHAnsi" w:cs="굴림" w:hint="eastAsia"/>
+          <w:bCs/>
+          <w:color w:val="000000"/>
+          <w:kern w:val="0"/>
+          <w:sz w:val="24"/>
+          <w:szCs w:val="28"/>
+        </w:rPr>
+        <w:t xml:space="preserve"> 이후 아이티에서 </w:t>
+      </w:r>
+      <w:r>
+        <w:rPr>
+          <w:rFonts w:eastAsiaTheme="minorHAnsi" w:cs="굴림" w:hint="eastAsia"/>
+          <w:bCs/>
+          <w:color w:val="000000"/>
+          <w:kern w:val="0"/>
+          <w:sz w:val="24"/>
+          <w:szCs w:val="28"/>
+        </w:rPr>
+        <w:t>흑인 노예들의 봉기로 독립을 쟁취하였지만,</w:t>
+      </w:r>
+      <w:r>
+        <w:rPr>
+          <w:rFonts w:eastAsiaTheme="minorHAnsi" w:cs="굴림"/>
+          <w:bCs/>
+          <w:color w:val="000000"/>
+          <w:kern w:val="0"/>
+          <w:sz w:val="24"/>
+          <w:szCs w:val="28"/>
+        </w:rPr>
+        <w:t xml:space="preserve"> </w:t>
+      </w:r>
+      <w:r>
+        <w:rPr>
+          <w:rFonts w:eastAsiaTheme="minorHAnsi" w:cs="굴림" w:hint="eastAsia"/>
+          <w:bCs/>
+          <w:color w:val="000000"/>
+          <w:kern w:val="0"/>
+          <w:sz w:val="24"/>
+          <w:szCs w:val="28"/>
+        </w:rPr>
+        <w:t xml:space="preserve">이로 인해 </w:t>
+      </w:r>
+      <w:r>
+        <w:rPr>
+          <w:rFonts w:eastAsiaTheme="minorHAnsi" w:cs="굴림" w:hint="eastAsia"/>
+          <w:bCs/>
+          <w:color w:val="000000"/>
+          <w:kern w:val="0"/>
+          <w:sz w:val="24"/>
+          <w:szCs w:val="28"/>
+        </w:rPr>
+        <w:t>흑인 및 부두교에 대한 정보</w:t>
+      </w:r>
+      <w:r>
+        <w:rPr>
+          <w:rFonts w:eastAsiaTheme="minorHAnsi" w:cs="굴림" w:hint="eastAsia"/>
+          <w:bCs/>
+          <w:color w:val="000000"/>
+          <w:kern w:val="0"/>
+          <w:sz w:val="24"/>
+          <w:szCs w:val="28"/>
+        </w:rPr>
+        <w:t>는 서양에서</w:t>
+      </w:r>
+      <w:r>
+        <w:rPr>
+          <w:rFonts w:eastAsiaTheme="minorHAnsi" w:cs="굴림" w:hint="eastAsia"/>
+          <w:bCs/>
+          <w:color w:val="000000"/>
+          <w:kern w:val="0"/>
+          <w:sz w:val="24"/>
+          <w:szCs w:val="28"/>
+        </w:rPr>
+        <w:t xml:space="preserve"> </w:t>
+      </w:r>
+      <w:r>
+        <w:rPr>
+          <w:rFonts w:eastAsiaTheme="minorHAnsi" w:cs="굴림" w:hint="eastAsia"/>
+          <w:bCs/>
+          <w:color w:val="000000"/>
+          <w:kern w:val="0"/>
+          <w:sz w:val="24"/>
+          <w:szCs w:val="28"/>
+        </w:rPr>
+        <w:t>많이 왜곡되</w:t>
+      </w:r>
+      <w:r>
+        <w:rPr>
+          <w:rFonts w:eastAsiaTheme="minorHAnsi" w:cs="굴림" w:hint="eastAsia"/>
+          <w:bCs/>
+          <w:color w:val="000000"/>
+          <w:kern w:val="0"/>
+          <w:sz w:val="24"/>
+          <w:szCs w:val="28"/>
+        </w:rPr>
+        <w:t>게 되었다.</w:t>
+      </w:r>
+      <w:r>
+        <w:rPr>
+          <w:rFonts w:eastAsiaTheme="minorHAnsi" w:cs="굴림"/>
+          <w:bCs/>
+          <w:color w:val="000000"/>
+          <w:kern w:val="0"/>
+          <w:sz w:val="24"/>
+          <w:szCs w:val="28"/>
+        </w:rPr>
+        <w:t xml:space="preserve"> </w:t>
+      </w:r>
+      <w:r>
+        <w:rPr>
+          <w:rFonts w:eastAsiaTheme="minorHAnsi" w:cs="굴림" w:hint="eastAsia"/>
+          <w:bCs/>
+          <w:color w:val="000000"/>
+          <w:kern w:val="0"/>
+          <w:sz w:val="24"/>
+          <w:szCs w:val="28"/>
+        </w:rPr>
+        <w:t xml:space="preserve">그러한 상태로 </w:t>
+      </w:r>
+      <w:r>
+        <w:rPr>
+          <w:rFonts w:eastAsiaTheme="minorHAnsi" w:cs="굴림"/>
+          <w:bCs/>
+          <w:color w:val="000000"/>
+          <w:kern w:val="0"/>
+          <w:sz w:val="24"/>
+          <w:szCs w:val="28"/>
+        </w:rPr>
+        <w:t>1915</w:t>
+      </w:r>
+      <w:r>
+        <w:rPr>
+          <w:rFonts w:eastAsiaTheme="minorHAnsi" w:cs="굴림" w:hint="eastAsia"/>
+          <w:bCs/>
+          <w:color w:val="000000"/>
+          <w:kern w:val="0"/>
+          <w:sz w:val="24"/>
+          <w:szCs w:val="28"/>
+        </w:rPr>
+        <w:t>년, 미국이 다시 아이티를 점령하였고,</w:t>
+      </w:r>
+      <w:r>
+        <w:rPr>
+          <w:rFonts w:eastAsiaTheme="minorHAnsi" w:cs="굴림"/>
+          <w:bCs/>
+          <w:color w:val="000000"/>
+          <w:kern w:val="0"/>
+          <w:sz w:val="24"/>
+          <w:szCs w:val="28"/>
+        </w:rPr>
+        <w:t xml:space="preserve"> </w:t>
+      </w:r>
+      <w:r>
+        <w:rPr>
+          <w:rFonts w:eastAsiaTheme="minorHAnsi" w:cs="굴림" w:hint="eastAsia"/>
+          <w:bCs/>
+          <w:color w:val="000000"/>
+          <w:kern w:val="0"/>
+          <w:sz w:val="24"/>
+          <w:szCs w:val="28"/>
+        </w:rPr>
+        <w:t>부두교의 이미지가 많이 훼손되어 있는 상태였기에,</w:t>
+      </w:r>
+      <w:r>
+        <w:rPr>
+          <w:rFonts w:eastAsiaTheme="minorHAnsi" w:cs="굴림"/>
+          <w:bCs/>
+          <w:color w:val="000000"/>
+          <w:kern w:val="0"/>
+          <w:sz w:val="24"/>
+          <w:szCs w:val="28"/>
+        </w:rPr>
+        <w:t xml:space="preserve"> </w:t>
+      </w:r>
+      <w:r>
+        <w:rPr>
+          <w:rFonts w:eastAsiaTheme="minorHAnsi" w:cs="굴림" w:hint="eastAsia"/>
+          <w:bCs/>
+          <w:color w:val="000000"/>
+          <w:kern w:val="0"/>
+          <w:sz w:val="24"/>
+          <w:szCs w:val="28"/>
+        </w:rPr>
+        <w:t xml:space="preserve">그들은 </w:t>
+      </w:r>
+      <w:r>
+        <w:rPr>
+          <w:rFonts w:eastAsiaTheme="minorHAnsi" w:cs="굴림" w:hint="eastAsia"/>
+          <w:bCs/>
+          <w:color w:val="000000"/>
+          <w:kern w:val="0"/>
+          <w:sz w:val="24"/>
+          <w:szCs w:val="28"/>
+        </w:rPr>
+        <w:t xml:space="preserve">흑인들과 </w:t>
+      </w:r>
+      <w:r>
+        <w:rPr>
+          <w:rFonts w:eastAsiaTheme="minorHAnsi" w:cs="굴림" w:hint="eastAsia"/>
+          <w:bCs/>
+          <w:color w:val="000000"/>
+          <w:kern w:val="0"/>
+          <w:sz w:val="24"/>
+          <w:szCs w:val="28"/>
+        </w:rPr>
+        <w:t>부두교를 탄압하기 시작한다.</w:t>
+      </w:r>
+      <w:r>
+        <w:rPr>
+          <w:rFonts w:eastAsiaTheme="minorHAnsi" w:cs="굴림"/>
+          <w:bCs/>
+          <w:color w:val="000000"/>
+          <w:kern w:val="0"/>
+          <w:sz w:val="24"/>
+          <w:szCs w:val="28"/>
+        </w:rPr>
+        <w:t xml:space="preserve"> </w:t>
+      </w:r>
+      <w:r>
+        <w:rPr>
+          <w:rFonts w:eastAsiaTheme="minorHAnsi" w:cs="굴림" w:hint="eastAsia"/>
+          <w:bCs/>
+          <w:color w:val="000000"/>
+          <w:kern w:val="0"/>
+          <w:sz w:val="24"/>
+          <w:szCs w:val="28"/>
+        </w:rPr>
+        <w:t xml:space="preserve">그러나 부두교에서 걸어 다니는 시체를 의미하는 </w:t>
+      </w:r>
+      <w:r>
+        <w:rPr>
+          <w:rFonts w:eastAsiaTheme="minorHAnsi" w:cs="굴림"/>
+          <w:bCs/>
+          <w:color w:val="000000"/>
+          <w:kern w:val="0"/>
+          <w:sz w:val="24"/>
+          <w:szCs w:val="28"/>
+        </w:rPr>
+        <w:t>‘</w:t>
+      </w:r>
+      <w:r>
+        <w:rPr>
+          <w:rFonts w:eastAsiaTheme="minorHAnsi" w:cs="굴림" w:hint="eastAsia"/>
+          <w:bCs/>
+          <w:color w:val="000000"/>
+          <w:kern w:val="0"/>
+          <w:sz w:val="24"/>
+          <w:szCs w:val="28"/>
+        </w:rPr>
+        <w:t>좀비</w:t>
+      </w:r>
+      <w:r>
+        <w:rPr>
+          <w:rFonts w:eastAsiaTheme="minorHAnsi" w:cs="굴림"/>
+          <w:bCs/>
+          <w:color w:val="000000"/>
+          <w:kern w:val="0"/>
+          <w:sz w:val="24"/>
+          <w:szCs w:val="28"/>
+        </w:rPr>
+        <w:t>’</w:t>
+      </w:r>
+      <w:r>
+        <w:rPr>
+          <w:rFonts w:eastAsiaTheme="minorHAnsi" w:cs="굴림" w:hint="eastAsia"/>
+          <w:bCs/>
+          <w:color w:val="000000"/>
+          <w:kern w:val="0"/>
+          <w:sz w:val="24"/>
+          <w:szCs w:val="28"/>
+        </w:rPr>
+        <w:t xml:space="preserve">라는 존재가 </w:t>
+      </w:r>
+      <w:r>
+        <w:rPr>
+          <w:rFonts w:eastAsiaTheme="minorHAnsi" w:cs="굴림"/>
+          <w:bCs/>
+          <w:color w:val="000000"/>
+          <w:kern w:val="0"/>
+          <w:sz w:val="24"/>
+          <w:szCs w:val="28"/>
+        </w:rPr>
+        <w:t>S</w:t>
+      </w:r>
+      <w:r>
+        <w:rPr>
+          <w:rFonts w:eastAsiaTheme="minorHAnsi" w:cs="굴림" w:hint="eastAsia"/>
+          <w:bCs/>
+          <w:color w:val="000000"/>
+          <w:kern w:val="0"/>
+          <w:sz w:val="24"/>
+          <w:szCs w:val="28"/>
+        </w:rPr>
+        <w:t xml:space="preserve">나라의 </w:t>
+      </w:r>
+      <w:r>
+        <w:rPr>
+          <w:rFonts w:eastAsiaTheme="minorHAnsi" w:cs="굴림" w:hint="eastAsia"/>
+          <w:bCs/>
+          <w:color w:val="000000"/>
+          <w:kern w:val="0"/>
+          <w:sz w:val="24"/>
+          <w:szCs w:val="28"/>
+        </w:rPr>
+        <w:t xml:space="preserve">집단 </w:t>
+      </w:r>
+      <w:r>
+        <w:rPr>
+          <w:rFonts w:eastAsiaTheme="minorHAnsi" w:cs="굴림"/>
+          <w:bCs/>
+          <w:color w:val="000000"/>
+          <w:kern w:val="0"/>
+          <w:sz w:val="24"/>
+          <w:szCs w:val="28"/>
+        </w:rPr>
+        <w:t>‘</w:t>
+      </w:r>
+      <w:r>
+        <w:rPr>
+          <w:rFonts w:eastAsiaTheme="minorHAnsi" w:cs="굴림"/>
+          <w:bCs/>
+          <w:color w:val="000000"/>
+          <w:kern w:val="0"/>
+          <w:sz w:val="24"/>
+          <w:szCs w:val="28"/>
+        </w:rPr>
+        <w:t>X</w:t>
+      </w:r>
+      <w:r>
+        <w:rPr>
+          <w:rFonts w:eastAsiaTheme="minorHAnsi" w:cs="굴림"/>
+          <w:bCs/>
+          <w:color w:val="000000"/>
+          <w:kern w:val="0"/>
+          <w:sz w:val="24"/>
+          <w:szCs w:val="28"/>
+        </w:rPr>
+        <w:t>’</w:t>
+      </w:r>
+      <w:r>
+        <w:rPr>
+          <w:rFonts w:eastAsiaTheme="minorHAnsi" w:cs="굴림" w:hint="eastAsia"/>
+          <w:bCs/>
+          <w:color w:val="000000"/>
+          <w:kern w:val="0"/>
+          <w:sz w:val="24"/>
+          <w:szCs w:val="28"/>
+        </w:rPr>
+        <w:t>의 귀에 들어가게 되었고,</w:t>
+      </w:r>
+      <w:r>
+        <w:rPr>
+          <w:rFonts w:eastAsiaTheme="minorHAnsi" w:cs="굴림"/>
+          <w:bCs/>
+          <w:color w:val="000000"/>
+          <w:kern w:val="0"/>
+          <w:sz w:val="24"/>
+          <w:szCs w:val="28"/>
+        </w:rPr>
+        <w:t xml:space="preserve"> </w:t>
+      </w:r>
+      <w:r>
+        <w:rPr>
+          <w:rFonts w:eastAsiaTheme="minorHAnsi" w:cs="굴림" w:hint="eastAsia"/>
+          <w:bCs/>
+          <w:color w:val="000000"/>
+          <w:kern w:val="0"/>
+          <w:sz w:val="24"/>
+          <w:szCs w:val="28"/>
+        </w:rPr>
+        <w:t xml:space="preserve">그들은 부두교의 </w:t>
+      </w:r>
+      <w:r>
+        <w:rPr>
+          <w:rFonts w:eastAsiaTheme="minorHAnsi" w:cs="굴림"/>
+          <w:bCs/>
+          <w:color w:val="000000"/>
+          <w:kern w:val="0"/>
+          <w:sz w:val="24"/>
+          <w:szCs w:val="28"/>
+        </w:rPr>
+        <w:t>‘</w:t>
+      </w:r>
+      <w:r>
+        <w:rPr>
+          <w:rFonts w:eastAsiaTheme="minorHAnsi" w:cs="굴림" w:hint="eastAsia"/>
+          <w:bCs/>
+          <w:color w:val="000000"/>
+          <w:kern w:val="0"/>
+          <w:sz w:val="24"/>
+          <w:szCs w:val="28"/>
+        </w:rPr>
+        <w:t>좀</w:t>
+      </w:r>
+      <w:r>
+        <w:rPr>
+          <w:rFonts w:eastAsiaTheme="minorHAnsi" w:cs="굴림" w:hint="eastAsia"/>
+          <w:bCs/>
+          <w:color w:val="000000"/>
+          <w:kern w:val="0"/>
+          <w:sz w:val="24"/>
+          <w:szCs w:val="28"/>
+        </w:rPr>
+        <w:lastRenderedPageBreak/>
+        <w:t>비</w:t>
+      </w:r>
+      <w:r>
+        <w:rPr>
+          <w:rFonts w:eastAsiaTheme="minorHAnsi" w:cs="굴림"/>
+          <w:bCs/>
+          <w:color w:val="000000"/>
+          <w:kern w:val="0"/>
+          <w:sz w:val="24"/>
+          <w:szCs w:val="28"/>
+        </w:rPr>
+        <w:t>’</w:t>
+      </w:r>
+      <w:r>
+        <w:rPr>
+          <w:rFonts w:eastAsiaTheme="minorHAnsi" w:cs="굴림" w:hint="eastAsia"/>
+          <w:bCs/>
+          <w:color w:val="000000"/>
+          <w:kern w:val="0"/>
+          <w:sz w:val="24"/>
+          <w:szCs w:val="28"/>
+        </w:rPr>
+        <w:t xml:space="preserve">라는 존재에 대해 연구하며 </w:t>
+      </w:r>
+      <w:r>
+        <w:rPr>
+          <w:rFonts w:eastAsiaTheme="minorHAnsi" w:cs="굴림" w:hint="eastAsia"/>
+          <w:bCs/>
+          <w:color w:val="000000"/>
+          <w:kern w:val="0"/>
+          <w:sz w:val="24"/>
+          <w:szCs w:val="28"/>
+        </w:rPr>
+        <w:t>그들의 군대를 키워나갈 준비를 시작한다.</w:t>
+      </w:r>
+    </w:p>
+    <w:p>
+      <w:pPr>
+        <w:pStyle w:val="a3"/>
+        <w:spacing w:after="0" w:line="384" w:lineRule="auto"/>
+        <w:ind w:leftChars="0" w:left="805"/>
+        <w:textAlignment w:val="baseline"/>
+        <w:rPr>
+          <w:rFonts w:eastAsiaTheme="minorHAnsi" w:cs="굴림" w:hint="eastAsia"/>
+          <w:bCs/>
+          <w:color w:val="000000"/>
+          <w:kern w:val="0"/>
+          <w:sz w:val="24"/>
+          <w:szCs w:val="28"/>
+        </w:rPr>
+      </w:pPr>
+    </w:p>
+    <w:p>
+      <w:pPr>
+        <w:pStyle w:val="a3"/>
+        <w:numPr>
+          <w:ilvl w:val="0"/>
+          <w:numId w:val="38"/>
+        </w:numPr>
+        <w:spacing w:after="0" w:line="384" w:lineRule="auto"/>
+        <w:ind w:leftChars="0"/>
+        <w:textAlignment w:val="baseline"/>
+        <w:rPr>
+          <w:rFonts w:eastAsiaTheme="minorHAnsi" w:cs="굴림"/>
+          <w:b/>
+          <w:bCs/>
+          <w:color w:val="000000"/>
+          <w:kern w:val="0"/>
+          <w:sz w:val="28"/>
+          <w:szCs w:val="28"/>
+        </w:rPr>
+      </w:pPr>
+      <w:r>
+        <w:rPr>
+          <w:rFonts w:eastAsiaTheme="minorHAnsi" w:cs="굴림" w:hint="eastAsia"/>
+          <w:b/>
+          <w:bCs/>
+          <w:color w:val="000000"/>
+          <w:kern w:val="0"/>
+          <w:sz w:val="28"/>
+          <w:szCs w:val="28"/>
+        </w:rPr>
+        <w:t>플레이 컨셉</w:t>
+      </w:r>
+    </w:p>
+    <w:p>
+      <w:pPr>
+        <w:pStyle w:val="a3"/>
+        <w:numPr>
+          <w:ilvl w:val="1"/>
+          <w:numId w:val="21"/>
+        </w:numPr>
+        <w:spacing w:after="0" w:line="384" w:lineRule="auto"/>
+        <w:ind w:leftChars="0"/>
+        <w:textAlignment w:val="baseline"/>
+        <w:rPr>
+          <w:rFonts w:eastAsiaTheme="minorHAnsi" w:cs="굴림"/>
+          <w:bCs/>
+          <w:color w:val="000000"/>
+          <w:kern w:val="0"/>
+          <w:sz w:val="24"/>
+          <w:szCs w:val="28"/>
+        </w:rPr>
+      </w:pPr>
+      <w:r>
+        <w:rPr>
+          <w:rFonts w:eastAsiaTheme="minorHAnsi" w:cs="굴림" w:hint="eastAsia"/>
+          <w:bCs/>
+          <w:color w:val="000000"/>
+          <w:kern w:val="0"/>
+          <w:sz w:val="24"/>
+          <w:szCs w:val="28"/>
+        </w:rPr>
+        <w:t>퍼즐을 풀어나가는 식의 전투</w:t>
+      </w:r>
+    </w:p>
+    <w:p>
+      <w:pPr>
+        <w:pStyle w:val="a3"/>
+        <w:spacing w:after="0" w:line="384" w:lineRule="auto"/>
+        <w:ind w:leftChars="0" w:left="1200"/>
+        <w:textAlignment w:val="baseline"/>
+        <w:rPr>
+          <w:rFonts w:eastAsiaTheme="minorHAnsi" w:cs="굴림" w:hint="eastAsia"/>
+          <w:bCs/>
+          <w:color w:val="000000"/>
+          <w:kern w:val="0"/>
+          <w:sz w:val="24"/>
+          <w:szCs w:val="28"/>
+        </w:rPr>
+      </w:pPr>
+      <w:r>
+        <w:rPr>
+          <w:rFonts w:eastAsiaTheme="minorHAnsi" w:cs="굴림" w:hint="eastAsia"/>
+          <w:bCs/>
+          <w:color w:val="000000"/>
+          <w:kern w:val="0"/>
+          <w:sz w:val="24"/>
+          <w:szCs w:val="28"/>
+        </w:rPr>
+        <w:t>전투보다는 퍼즐에 초점을 둠으로써 플레이어는 전투로 생명을 빼앗아 길을 개척해 가는 것이 아닌,</w:t>
+      </w:r>
+      <w:r>
+        <w:rPr>
+          <w:rFonts w:eastAsiaTheme="minorHAnsi" w:cs="굴림"/>
+          <w:bCs/>
+          <w:color w:val="000000"/>
+          <w:kern w:val="0"/>
+          <w:sz w:val="24"/>
+          <w:szCs w:val="28"/>
+        </w:rPr>
+        <w:t xml:space="preserve"> </w:t>
+      </w:r>
+      <w:r>
+        <w:rPr>
+          <w:rFonts w:eastAsiaTheme="minorHAnsi" w:cs="굴림" w:hint="eastAsia"/>
+          <w:bCs/>
+          <w:color w:val="000000"/>
+          <w:kern w:val="0"/>
+          <w:sz w:val="24"/>
+          <w:szCs w:val="28"/>
+        </w:rPr>
+        <w:t>능력을 이용해 퍼즐을 풀고 앞으로 나아가는 데에 초점을 둠.</w:t>
+      </w:r>
+    </w:p>
+    <w:p>
+      <w:pPr>
+        <w:spacing w:after="0" w:line="384" w:lineRule="auto"/>
+        <w:ind w:left="400"/>
+        <w:textAlignment w:val="baseline"/>
+        <w:rPr>
+          <w:rFonts w:eastAsiaTheme="minorHAnsi" w:cs="굴림"/>
+          <w:b/>
+          <w:bCs/>
+          <w:color w:val="000000"/>
+          <w:kern w:val="0"/>
+          <w:sz w:val="28"/>
+          <w:szCs w:val="28"/>
+        </w:rPr>
+      </w:pPr>
+      <w:r>
+        <w:rPr>
+          <w:rFonts w:eastAsiaTheme="minorHAnsi" w:cs="굴림" w:hint="eastAsia"/>
+          <w:b/>
+          <w:bCs/>
+          <w:color w:val="000000"/>
+          <w:kern w:val="0"/>
+          <w:sz w:val="28"/>
+          <w:szCs w:val="28"/>
+        </w:rPr>
+        <w:t>3) 그래픽 컨셉</w:t>
+      </w:r>
+    </w:p>
+    <w:p>
+      <w:pPr>
+        <w:spacing w:after="0" w:line="384" w:lineRule="auto"/>
+        <w:ind w:left="400"/>
+        <w:textAlignment w:val="baseline"/>
+        <w:rPr>
+          <w:rFonts w:eastAsiaTheme="minorHAnsi" w:cs="굴림"/>
+          <w:b/>
+          <w:bCs/>
+          <w:color w:val="000000"/>
+          <w:kern w:val="0"/>
+          <w:sz w:val="28"/>
+          <w:szCs w:val="28"/>
+        </w:rPr>
+      </w:pPr>
+      <w:r>
+        <w:rPr>
+          <w:rFonts w:eastAsiaTheme="minorHAnsi" w:cs="굴림" w:hint="eastAsia"/>
+          <w:b/>
+          <w:bCs/>
+          <w:color w:val="000000"/>
+          <w:kern w:val="0"/>
+          <w:sz w:val="28"/>
+          <w:szCs w:val="28"/>
+        </w:rPr>
+        <w:t>4) 사운드 컨셉</w:t>
+      </w:r>
+    </w:p>
+    <w:p>
+      <w:pPr>
+        <w:spacing w:after="0" w:line="384" w:lineRule="auto"/>
+        <w:ind w:left="400"/>
+        <w:textAlignment w:val="baseline"/>
+        <w:rPr>
+          <w:rFonts w:eastAsiaTheme="minorHAnsi" w:cs="굴림"/>
+          <w:b/>
+          <w:bCs/>
+          <w:color w:val="000000"/>
+          <w:kern w:val="0"/>
+          <w:sz w:val="28"/>
+          <w:szCs w:val="28"/>
+        </w:rPr>
+      </w:pPr>
+      <w:r>
+        <w:rPr>
+          <w:rFonts w:eastAsiaTheme="minorHAnsi" w:cs="굴림" w:hint="eastAsia"/>
+          <w:b/>
+          <w:bCs/>
+          <w:color w:val="000000"/>
+          <w:kern w:val="0"/>
+          <w:sz w:val="28"/>
+          <w:szCs w:val="28"/>
+        </w:rPr>
+        <w:t>5) UI/UX 컨셉</w:t>
+      </w:r>
+    </w:p>
+    <w:p>
+      <w:pPr>
+        <w:spacing w:after="0" w:line="384" w:lineRule="auto"/>
+        <w:ind w:left="400"/>
+        <w:textAlignment w:val="baseline"/>
+        <w:rPr>
+          <w:rFonts w:eastAsiaTheme="minorHAnsi" w:cs="굴림"/>
+          <w:b/>
+          <w:bCs/>
+          <w:color w:val="000000"/>
+          <w:kern w:val="0"/>
+          <w:sz w:val="28"/>
+          <w:szCs w:val="28"/>
+        </w:rPr>
+      </w:pPr>
+      <w:r>
+        <w:rPr>
+          <w:rFonts w:eastAsiaTheme="minorHAnsi" w:cs="굴림" w:hint="eastAsia"/>
+          <w:b/>
+          <w:bCs/>
+          <w:color w:val="000000"/>
+          <w:kern w:val="0"/>
+          <w:sz w:val="28"/>
+          <w:szCs w:val="28"/>
+        </w:rPr>
+        <w:t>6) 수익 요소</w:t>
+      </w:r>
+    </w:p>
+    <w:p>
+      <w:pPr>
+        <w:pStyle w:val="a3"/>
+        <w:numPr>
+          <w:ilvl w:val="1"/>
+          <w:numId w:val="21"/>
+        </w:numPr>
+        <w:spacing w:after="0" w:line="384" w:lineRule="auto"/>
+        <w:ind w:leftChars="0"/>
+        <w:textAlignment w:val="baseline"/>
+        <w:rPr>
+          <w:rFonts w:eastAsiaTheme="minorHAnsi" w:cs="굴림"/>
           <w:color w:val="000000"/>
           <w:kern w:val="0"/>
           <w:sz w:val="26"/>
           <w:szCs w:val="26"/>
-          <w:u w:val="single"/>
-        </w:rPr>
-      </w:pPr>
-      <w:r>
-        <w:rPr>
-          <w:rFonts w:eastAsiaTheme="minorHAnsi" w:cs="굴림" w:hint="eastAsia"/>
-          <w:i/>
+        </w:rPr>
+      </w:pPr>
+      <w:r>
+        <w:rPr>
+          <w:rFonts w:eastAsiaTheme="minorHAnsi" w:cs="굴림" w:hint="eastAsia"/>
           <w:color w:val="000000"/>
           <w:kern w:val="0"/>
           <w:sz w:val="26"/>
           <w:szCs w:val="26"/>
-          <w:u w:val="single"/>
-        </w:rPr>
-        <w:t>크라우드 펀딩</w:t>
-      </w:r>
-    </w:p>
-    <w:p>
-      <w:pPr>
-        <w:pStyle w:val="a3"/>
-        <w:spacing w:after="0" w:line="384" w:lineRule="auto"/>
-        <w:ind w:leftChars="0" w:left="1200"/>
-        <w:textAlignment w:val="baseline"/>
-        <w:rPr>
-          <w:rFonts w:eastAsiaTheme="minorHAnsi" w:cs="굴림" w:hint="eastAsia"/>
+        </w:rPr>
+        <w:t>게임 구매</w:t>
+      </w:r>
+    </w:p>
+    <w:p>
+      <w:pPr>
+        <w:pStyle w:val="a3"/>
+        <w:numPr>
+          <w:ilvl w:val="1"/>
+          <w:numId w:val="21"/>
+        </w:numPr>
+        <w:spacing w:after="0" w:line="384" w:lineRule="auto"/>
+        <w:ind w:leftChars="0"/>
+        <w:textAlignment w:val="baseline"/>
+        <w:rPr>
+          <w:rFonts w:eastAsiaTheme="minorHAnsi" w:cs="굴림"/>
+          <w:i/>
           <w:color w:val="000000"/>
           <w:kern w:val="0"/>
           <w:sz w:val="26"/>
           <w:szCs w:val="26"/>
+          <w:u w:val="single"/>
+        </w:rPr>
+      </w:pPr>
+      <w:r>
+        <w:rPr>
+          <w:rFonts w:eastAsiaTheme="minorHAnsi" w:cs="굴림" w:hint="eastAsia"/>
+          <w:i/>
+          <w:color w:val="000000"/>
+          <w:kern w:val="0"/>
+          <w:sz w:val="26"/>
+          <w:szCs w:val="26"/>
+          <w:u w:val="single"/>
+        </w:rPr>
+        <w:t>크라우드 펀딩</w:t>
+      </w:r>
+    </w:p>
+    <w:p>
+      <w:pPr>
+        <w:pStyle w:val="a3"/>
+        <w:spacing w:after="0" w:line="384" w:lineRule="auto"/>
+        <w:ind w:leftChars="0" w:left="1200"/>
+        <w:textAlignment w:val="baseline"/>
+        <w:rPr>
+          <w:rFonts w:eastAsiaTheme="minorHAnsi" w:cs="굴림"/>
+          <w:color w:val="000000"/>
+          <w:kern w:val="0"/>
+          <w:sz w:val="26"/>
+          <w:szCs w:val="26"/>
         </w:rPr>
       </w:pPr>
     </w:p>
@@ -9801,10 +11218,98 @@
     </w:p>
     <w:p>
       <w:pPr>
-        <w:spacing w:after="0" w:line="384" w:lineRule="auto"/>
-        <w:textAlignment w:val="baseline"/>
-        <w:rPr>
-          <w:rFonts w:eastAsiaTheme="minorHAnsi" w:cs="굴림"/>
+        <w:pStyle w:val="a3"/>
+        <w:numPr>
+          <w:ilvl w:val="1"/>
+          <w:numId w:val="21"/>
+        </w:numPr>
+        <w:spacing w:after="0" w:line="384" w:lineRule="auto"/>
+        <w:ind w:leftChars="0"/>
+        <w:textAlignment w:val="baseline"/>
+        <w:rPr>
+          <w:rFonts w:eastAsiaTheme="minorHAnsi" w:cs="굴림" w:hint="eastAsia"/>
+          <w:color w:val="000000"/>
+          <w:kern w:val="0"/>
+          <w:sz w:val="26"/>
+          <w:szCs w:val="26"/>
+        </w:rPr>
+      </w:pPr>
+      <w:r>
+        <w:rPr>
+          <w:rFonts w:eastAsiaTheme="minorHAnsi" w:cs="굴림" w:hint="eastAsia"/>
+          <w:color w:val="000000"/>
+          <w:kern w:val="0"/>
+          <w:sz w:val="26"/>
+          <w:szCs w:val="26"/>
+        </w:rPr>
+        <w:lastRenderedPageBreak/>
+        <w:t>스토리</w:t>
+      </w:r>
+    </w:p>
+    <w:p>
+      <w:pPr>
+        <w:pStyle w:val="a3"/>
+        <w:numPr>
+          <w:ilvl w:val="1"/>
+          <w:numId w:val="21"/>
+        </w:numPr>
+        <w:spacing w:after="0" w:line="384" w:lineRule="auto"/>
+        <w:ind w:leftChars="0"/>
+        <w:textAlignment w:val="baseline"/>
+        <w:rPr>
+          <w:rFonts w:eastAsiaTheme="minorHAnsi" w:cs="굴림"/>
+          <w:color w:val="000000"/>
+          <w:kern w:val="0"/>
+          <w:sz w:val="26"/>
+          <w:szCs w:val="26"/>
+        </w:rPr>
+      </w:pPr>
+      <w:r>
+        <w:rPr>
+          <w:rFonts w:eastAsiaTheme="minorHAnsi" w:cs="굴림" w:hint="eastAsia"/>
+          <w:color w:val="000000"/>
+          <w:kern w:val="0"/>
+          <w:sz w:val="26"/>
+          <w:szCs w:val="26"/>
+        </w:rPr>
+        <w:t>능력과 기믹을 이용한 트릭들</w:t>
+      </w:r>
+    </w:p>
+    <w:p>
+      <w:pPr>
+        <w:pStyle w:val="a3"/>
+        <w:numPr>
+          <w:ilvl w:val="1"/>
+          <w:numId w:val="21"/>
+        </w:numPr>
+        <w:spacing w:after="0" w:line="384" w:lineRule="auto"/>
+        <w:ind w:leftChars="0"/>
+        <w:textAlignment w:val="baseline"/>
+        <w:rPr>
+          <w:rFonts w:eastAsiaTheme="minorHAnsi" w:cs="굴림" w:hint="eastAsia"/>
+          <w:color w:val="000000"/>
+          <w:kern w:val="0"/>
+          <w:sz w:val="26"/>
+          <w:szCs w:val="26"/>
+        </w:rPr>
+      </w:pPr>
+      <w:r>
+        <w:rPr>
+          <w:rFonts w:eastAsiaTheme="minorHAnsi" w:cs="굴림" w:hint="eastAsia"/>
+          <w:color w:val="000000"/>
+          <w:kern w:val="0"/>
+          <w:sz w:val="26"/>
+          <w:szCs w:val="26"/>
+        </w:rPr>
+        <w:t>직접 전투 대신 퍼즐을 이용한 스테이지 해결 및 보스 전투</w:t>
+      </w:r>
+    </w:p>
+    <w:p>
+      <w:pPr>
+        <w:spacing w:after="0" w:line="384" w:lineRule="auto"/>
+        <w:textAlignment w:val="baseline"/>
+        <w:rPr>
+          <w:rFonts w:eastAsiaTheme="minorHAnsi" w:cs="굴림" w:hint="eastAsia"/>
           <w:b/>
           <w:bCs/>
           <w:color w:val="000000"/>
@@ -9813,9 +11318,15 @@
           <w:szCs w:val="28"/>
         </w:rPr>
       </w:pPr>
-      <w:r>
-        <w:rPr>
-          <w:rFonts w:eastAsiaTheme="minorHAnsi" w:cs="굴림" w:hint="eastAsia"/>
+      <w:bookmarkStart w:id="0" w:name="_GoBack"/>
+      <w:bookmarkEnd w:id="0"/>
+    </w:p>
+    <w:p>
+      <w:pPr>
+        <w:spacing w:after="0" w:line="384" w:lineRule="auto"/>
+        <w:textAlignment w:val="baseline"/>
+        <w:rPr>
+          <w:rFonts w:eastAsiaTheme="minorHAnsi" w:cs="굴림"/>
           <w:b/>
           <w:bCs/>
           <w:color w:val="000000"/>
@@ -9823,7 +11334,17 @@
           <w:sz w:val="28"/>
           <w:szCs w:val="28"/>
         </w:rPr>
-        <w:lastRenderedPageBreak/>
+      </w:pPr>
+      <w:r>
+        <w:rPr>
+          <w:rFonts w:eastAsiaTheme="minorHAnsi" w:cs="굴림" w:hint="eastAsia"/>
+          <w:b/>
+          <w:bCs/>
+          <w:color w:val="000000"/>
+          <w:kern w:val="0"/>
+          <w:sz w:val="28"/>
+          <w:szCs w:val="28"/>
+        </w:rPr>
         <w:t>2) 엔딩</w:t>
       </w:r>
     </w:p>
@@ -9896,7 +11417,7 @@
         <w:ind w:leftChars="0"/>
         <w:textAlignment w:val="baseline"/>
         <w:rPr>
-          <w:rFonts w:eastAsiaTheme="minorHAnsi" w:cs="굴림" w:hint="eastAsia"/>
+          <w:rFonts w:eastAsiaTheme="minorHAnsi" w:cs="굴림"/>
           <w:bCs/>
           <w:color w:val="000000"/>
           <w:kern w:val="0"/>
@@ -9923,7 +11444,7 @@
         <w:ind w:leftChars="0"/>
         <w:textAlignment w:val="baseline"/>
         <w:rPr>
-          <w:rFonts w:eastAsiaTheme="minorHAnsi" w:cs="굴림" w:hint="eastAsia"/>
+          <w:rFonts w:eastAsiaTheme="minorHAnsi" w:cs="굴림"/>
           <w:bCs/>
           <w:color w:val="000000"/>
           <w:kern w:val="0"/>
@@ -9954,7 +11475,7 @@
         <w:ind w:leftChars="0"/>
         <w:textAlignment w:val="baseline"/>
         <w:rPr>
-          <w:rFonts w:eastAsiaTheme="minorHAnsi" w:cs="굴림" w:hint="eastAsia"/>
+          <w:rFonts w:eastAsiaTheme="minorHAnsi" w:cs="굴림"/>
           <w:bCs/>
           <w:color w:val="000000"/>
           <w:kern w:val="0"/>
@@ -10017,7 +11538,7 @@
         <w:spacing w:after="0" w:line="384" w:lineRule="auto"/>
         <w:textAlignment w:val="baseline"/>
         <w:rPr>
-          <w:rFonts w:eastAsiaTheme="minorHAnsi" w:cs="굴림" w:hint="eastAsia"/>
+          <w:rFonts w:eastAsiaTheme="minorHAnsi" w:cs="굴림"/>
           <w:b/>
           <w:bCs/>
           <w:color w:val="000000"/>
@@ -10166,6 +11687,119 @@
 <file path=word/numbering.xml><?xml version="1.0" encoding="utf-8"?>
 <w:numbering xmlns:wpc="http://schemas.microsoft.com/office/word/2010/wordprocessingCanvas" xmlns:cx="http://schemas.microsoft.com/office/drawing/2014/chartex" xmlns:cx1="http://schemas.microsoft.com/office/drawing/2015/9/8/chartex" xmlns:mc="http://schemas.openxmlformats.org/markup-compatibility/2006" xmlns:o="urn:schemas-microsoft-com:office:office" xmlns:r="http://schemas.openxmlformats.org/officeDocument/2006/relationships" xmlns:m="http://schemas.openxmlformats.org/officeDocument/2006/math" xmlns:v="urn:schemas-microsoft-com:vml" xmlns:wp14="http://schemas.microsoft.com/office/word/2010/wordprocessingDrawing" xmlns:wp="http://schemas.openxmlformats.org/drawingml/2006/wordprocessingDrawing" xmlns:w10="urn:schemas-microsoft-com:office:word" xmlns:w="http://schemas.openxmlformats.org/wordprocessingml/2006/main" xmlns:w14="http://schemas.microsoft.com/office/word/2010/wordml" xmlns:w15="http://schemas.microsoft.com/office/word/2012/wordml" xmlns:w16se="http://schemas.microsoft.com/office/word/2015/wordml/symex" xmlns:wpg="http://schemas.microsoft.com/office/word/2010/wordprocessingGroup" xmlns:wpi="http://schemas.microsoft.com/office/word/2010/wordprocessingInk" xmlns:wne="http://schemas.microsoft.com/office/word/2006/wordml" xmlns:wps="http://schemas.microsoft.com/office/word/2010/wordprocessingShape" mc:Ignorable="w14 w15 w16se wp14">
   <w:abstractNum w:abstractNumId="0" w15:restartNumberingAfterBreak="0">
+    <w:nsid w:val="079055A9"/>
+    <w:multiLevelType w:val="hybridMultilevel"/>
+    <w:tmpl w:val="D644AD7E"/>
+    <w:lvl w:ilvl="0" w:tplc="04090001">
+      <w:start w:val="1"/>
+      <w:numFmt w:val="bullet"/>
+      <w:lvlText w:val=""/>
+      <w:lvlJc w:val="left"/>
+      <w:pPr>
+        <w:ind w:left="1605" w:hanging="400"/>
+      </w:pPr>
+      <w:rPr>
+        <w:rFonts w:ascii="Wingdings" w:hAnsi="Wingdings" w:hint="default"/>
+      </w:rPr>
+    </w:lvl>
+    <w:lvl w:ilvl="1" w:tplc="04090003" w:tentative="1">
+      <w:start w:val="1"/>
+      <w:numFmt w:val="bullet"/>
+      <w:lvlText w:val=""/>
+      <w:lvlJc w:val="left"/>
+      <w:pPr>
+        <w:ind w:left="2005" w:hanging="400"/>
+      </w:pPr>
+      <w:rPr>
+        <w:rFonts w:ascii="Wingdings" w:hAnsi="Wingdings" w:hint="default"/>
+      </w:rPr>
+    </w:lvl>
+    <w:lvl w:ilvl="2" w:tplc="04090005" w:tentative="1">
+      <w:start w:val="1"/>
+      <w:numFmt w:val="bullet"/>
+      <w:lvlText w:val=""/>
+      <w:lvlJc w:val="left"/>
+      <w:pPr>
+        <w:ind w:left="2405" w:hanging="400"/>
+      </w:pPr>
+      <w:rPr>
+        <w:rFonts w:ascii="Wingdings" w:hAnsi="Wingdings" w:hint="default"/>
+      </w:rPr>
+    </w:lvl>
+    <w:lvl w:ilvl="3" w:tplc="04090001" w:tentative="1">
+      <w:start w:val="1"/>
+      <w:numFmt w:val="bullet"/>
+      <w:lvlText w:val=""/>
+      <w:lvlJc w:val="left"/>
+      <w:pPr>
+        <w:ind w:left="2805" w:hanging="400"/>
+      </w:pPr>
+      <w:rPr>
+        <w:rFonts w:ascii="Wingdings" w:hAnsi="Wingdings" w:hint="default"/>
+      </w:rPr>
+    </w:lvl>
+    <w:lvl w:ilvl="4" w:tplc="04090003" w:tentative="1">
+      <w:start w:val="1"/>
+      <w:numFmt w:val="bullet"/>
+      <w:lvlText w:val=""/>
+      <w:lvlJc w:val="left"/>
+      <w:pPr>
+        <w:ind w:left="3205" w:hanging="400"/>
+      </w:pPr>
+      <w:rPr>
+        <w:rFonts w:ascii="Wingdings" w:hAnsi="Wingdings" w:hint="default"/>
+      </w:rPr>
+    </w:lvl>
+    <w:lvl w:ilvl="5" w:tplc="04090005" w:tentative="1">
+      <w:start w:val="1"/>
+      <w:numFmt w:val="bullet"/>
+      <w:lvlText w:val=""/>
+      <w:lvlJc w:val="left"/>
+      <w:pPr>
+        <w:ind w:left="3605" w:hanging="400"/>
+      </w:pPr>
+      <w:rPr>
+        <w:rFonts w:ascii="Wingdings" w:hAnsi="Wingdings" w:hint="default"/>
+      </w:rPr>
+    </w:lvl>
+    <w:lvl w:ilvl="6" w:tplc="04090001" w:tentative="1">
+      <w:start w:val="1"/>
+      <w:numFmt w:val="bullet"/>
+      <w:lvlText w:val=""/>
+      <w:lvlJc w:val="left"/>
+      <w:pPr>
+        <w:ind w:left="4005" w:hanging="400"/>
+      </w:pPr>
+      <w:rPr>
+        <w:rFonts w:ascii="Wingdings" w:hAnsi="Wingdings" w:hint="default"/>
+      </w:rPr>
+    </w:lvl>
+    <w:lvl w:ilvl="7" w:tplc="04090003" w:tentative="1">
+      <w:start w:val="1"/>
+      <w:numFmt w:val="bullet"/>
+      <w:lvlText w:val=""/>
+      <w:lvlJc w:val="left"/>
+      <w:pPr>
+        <w:ind w:left="4405" w:hanging="400"/>
+      </w:pPr>
+      <w:rPr>
+        <w:rFonts w:ascii="Wingdings" w:hAnsi="Wingdings" w:hint="default"/>
+      </w:rPr>
+    </w:lvl>
+    <w:lvl w:ilvl="8" w:tplc="04090005" w:tentative="1">
+      <w:start w:val="1"/>
+      <w:numFmt w:val="bullet"/>
+      <w:lvlText w:val=""/>
+      <w:lvlJc w:val="left"/>
+      <w:pPr>
+        <w:ind w:left="4805" w:hanging="400"/>
+      </w:pPr>
+      <w:rPr>
+        <w:rFonts w:ascii="Wingdings" w:hAnsi="Wingdings" w:hint="default"/>
+      </w:rPr>
+    </w:lvl>
+  </w:abstractNum>
+  <w:abstractNum w:abstractNumId="1" w15:restartNumberingAfterBreak="0">
     <w:nsid w:val="085C6A66"/>
     <w:multiLevelType w:val="hybridMultilevel"/>
     <w:tmpl w:val="AE1007EA"/>
@@ -10278,7 +11912,7 @@
       </w:rPr>
     </w:lvl>
   </w:abstractNum>
-  <w:abstractNum w:abstractNumId="1" w15:restartNumberingAfterBreak="0">
+  <w:abstractNum w:abstractNumId="2" w15:restartNumberingAfterBreak="0">
     <w:nsid w:val="0B4C1A41"/>
     <w:multiLevelType w:val="hybridMultilevel"/>
     <w:tmpl w:val="C3CCFF12"/>
@@ -10367,7 +12001,7 @@
       </w:pPr>
     </w:lvl>
   </w:abstractNum>
-  <w:abstractNum w:abstractNumId="2" w15:restartNumberingAfterBreak="0">
+  <w:abstractNum w:abstractNumId="3" w15:restartNumberingAfterBreak="0">
     <w:nsid w:val="10362CB4"/>
     <w:multiLevelType w:val="hybridMultilevel"/>
     <w:tmpl w:val="82E8888C"/>
@@ -10453,7 +12087,7 @@
       </w:pPr>
     </w:lvl>
   </w:abstractNum>
-  <w:abstractNum w:abstractNumId="3" w15:restartNumberingAfterBreak="0">
+  <w:abstractNum w:abstractNumId="4" w15:restartNumberingAfterBreak="0">
     <w:nsid w:val="113C5093"/>
     <w:multiLevelType w:val="hybridMultilevel"/>
     <w:tmpl w:val="9166674A"/>
@@ -10566,10 +12200,10 @@
       </w:rPr>
     </w:lvl>
   </w:abstractNum>
-  <w:abstractNum w:abstractNumId="4" w15:restartNumberingAfterBreak="0">
+  <w:abstractNum w:abstractNumId="5" w15:restartNumberingAfterBreak="0">
     <w:nsid w:val="11AC1B15"/>
     <w:multiLevelType w:val="hybridMultilevel"/>
-    <w:tmpl w:val="6E3C8E1C"/>
+    <w:tmpl w:val="49C69F2C"/>
     <w:lvl w:ilvl="0" w:tplc="8E640208">
       <w:start w:val="9"/>
       <w:numFmt w:val="bullet"/>
@@ -10679,7 +12313,7 @@
       </w:rPr>
     </w:lvl>
   </w:abstractNum>
-  <w:abstractNum w:abstractNumId="5" w15:restartNumberingAfterBreak="0">
+  <w:abstractNum w:abstractNumId="6" w15:restartNumberingAfterBreak="0">
     <w:nsid w:val="12C13146"/>
     <w:multiLevelType w:val="hybridMultilevel"/>
     <w:tmpl w:val="0266640E"/>
@@ -10765,7 +12399,7 @@
       </w:pPr>
     </w:lvl>
   </w:abstractNum>
-  <w:abstractNum w:abstractNumId="6" w15:restartNumberingAfterBreak="0">
+  <w:abstractNum w:abstractNumId="7" w15:restartNumberingAfterBreak="0">
     <w:nsid w:val="13ED0FAE"/>
     <w:multiLevelType w:val="hybridMultilevel"/>
     <w:tmpl w:val="C326136C"/>
@@ -10854,7 +12488,7 @@
       </w:pPr>
     </w:lvl>
   </w:abstractNum>
-  <w:abstractNum w:abstractNumId="7" w15:restartNumberingAfterBreak="0">
+  <w:abstractNum w:abstractNumId="8" w15:restartNumberingAfterBreak="0">
     <w:nsid w:val="27EC332C"/>
     <w:multiLevelType w:val="hybridMultilevel"/>
     <w:tmpl w:val="7D602A7A"/>
@@ -10967,7 +12601,7 @@
       </w:rPr>
     </w:lvl>
   </w:abstractNum>
-  <w:abstractNum w:abstractNumId="8" w15:restartNumberingAfterBreak="0">
+  <w:abstractNum w:abstractNumId="9" w15:restartNumberingAfterBreak="0">
     <w:nsid w:val="28C261CC"/>
     <w:multiLevelType w:val="hybridMultilevel"/>
     <w:tmpl w:val="70607C4A"/>
@@ -11056,7 +12690,7 @@
       </w:pPr>
     </w:lvl>
   </w:abstractNum>
-  <w:abstractNum w:abstractNumId="9" w15:restartNumberingAfterBreak="0">
+  <w:abstractNum w:abstractNumId="10" w15:restartNumberingAfterBreak="0">
     <w:nsid w:val="2A8F6DD3"/>
     <w:multiLevelType w:val="hybridMultilevel"/>
     <w:tmpl w:val="C84827F4"/>
@@ -11169,7 +12803,7 @@
       </w:rPr>
     </w:lvl>
   </w:abstractNum>
-  <w:abstractNum w:abstractNumId="10" w15:restartNumberingAfterBreak="0">
+  <w:abstractNum w:abstractNumId="11" w15:restartNumberingAfterBreak="0">
     <w:nsid w:val="2ABF2165"/>
     <w:multiLevelType w:val="hybridMultilevel"/>
     <w:tmpl w:val="AB709D14"/>
@@ -11258,7 +12892,7 @@
       </w:pPr>
     </w:lvl>
   </w:abstractNum>
-  <w:abstractNum w:abstractNumId="11" w15:restartNumberingAfterBreak="0">
+  <w:abstractNum w:abstractNumId="12" w15:restartNumberingAfterBreak="0">
     <w:nsid w:val="2B982EA0"/>
     <w:multiLevelType w:val="hybridMultilevel"/>
     <w:tmpl w:val="3C68AE08"/>
@@ -11347,7 +12981,7 @@
       </w:pPr>
     </w:lvl>
   </w:abstractNum>
-  <w:abstractNum w:abstractNumId="12" w15:restartNumberingAfterBreak="0">
+  <w:abstractNum w:abstractNumId="13" w15:restartNumberingAfterBreak="0">
     <w:nsid w:val="2E581CC1"/>
     <w:multiLevelType w:val="hybridMultilevel"/>
     <w:tmpl w:val="BDFE5882"/>
@@ -11436,7 +13070,96 @@
       </w:pPr>
     </w:lvl>
   </w:abstractNum>
-  <w:abstractNum w:abstractNumId="13" w15:restartNumberingAfterBreak="0">
+  <w:abstractNum w:abstractNumId="14" w15:restartNumberingAfterBreak="0">
+    <w:nsid w:val="31097083"/>
+    <w:multiLevelType w:val="hybridMultilevel"/>
+    <w:tmpl w:val="45C895C4"/>
+    <w:lvl w:ilvl="0" w:tplc="F5ECF6DE">
+      <w:start w:val="1"/>
+      <w:numFmt w:val="decimal"/>
+      <w:lvlText w:val="%1."/>
+      <w:lvlJc w:val="left"/>
+      <w:pPr>
+        <w:ind w:left="1960" w:hanging="360"/>
+      </w:pPr>
+      <w:rPr>
+        <w:rFonts w:hint="default"/>
+      </w:rPr>
+    </w:lvl>
+    <w:lvl w:ilvl="1" w:tplc="04090019" w:tentative="1">
+      <w:start w:val="1"/>
+      <w:numFmt w:val="upperLetter"/>
+      <w:lvlText w:val="%2."/>
+      <w:lvlJc w:val="left"/>
+      <w:pPr>
+        <w:ind w:left="2400" w:hanging="400"/>
+      </w:pPr>
+    </w:lvl>
+    <w:lvl w:ilvl="2" w:tplc="0409001B" w:tentative="1">
+      <w:start w:val="1"/>
+      <w:numFmt w:val="lowerRoman"/>
+      <w:lvlText w:val="%3."/>
+      <w:lvlJc w:val="right"/>
+      <w:pPr>
+        <w:ind w:left="2800" w:hanging="400"/>
+      </w:pPr>
+    </w:lvl>
+    <w:lvl w:ilvl="3" w:tplc="0409000F" w:tentative="1">
+      <w:start w:val="1"/>
+      <w:numFmt w:val="decimal"/>
+      <w:lvlText w:val="%4."/>
+      <w:lvlJc w:val="left"/>
+      <w:pPr>
+        <w:ind w:left="3200" w:hanging="400"/>
+      </w:pPr>
+    </w:lvl>
+    <w:lvl w:ilvl="4" w:tplc="04090019" w:tentative="1">
+      <w:start w:val="1"/>
+      <w:numFmt w:val="upperLetter"/>
+      <w:lvlText w:val="%5."/>
+      <w:lvlJc w:val="left"/>
+      <w:pPr>
+        <w:ind w:left="3600" w:hanging="400"/>
+      </w:pPr>
+    </w:lvl>
+    <w:lvl w:ilvl="5" w:tplc="0409001B" w:tentative="1">
+      <w:start w:val="1"/>
+      <w:numFmt w:val="lowerRoman"/>
+      <w:lvlText w:val="%6."/>
+      <w:lvlJc w:val="right"/>
+      <w:pPr>
+        <w:ind w:left="4000" w:hanging="400"/>
+      </w:pPr>
+    </w:lvl>
+    <w:lvl w:ilvl="6" w:tplc="0409000F" w:tentative="1">
+      <w:start w:val="1"/>
+      <w:numFmt w:val="decimal"/>
+      <w:lvlText w:val="%7."/>
+      <w:lvlJc w:val="left"/>
+      <w:pPr>
+        <w:ind w:left="4400" w:hanging="400"/>
+      </w:pPr>
+    </w:lvl>
+    <w:lvl w:ilvl="7" w:tplc="04090019" w:tentative="1">
+      <w:start w:val="1"/>
+      <w:numFmt w:val="upperLetter"/>
+      <w:lvlText w:val="%8."/>
+      <w:lvlJc w:val="left"/>
+      <w:pPr>
+        <w:ind w:left="4800" w:hanging="400"/>
+      </w:pPr>
+    </w:lvl>
+    <w:lvl w:ilvl="8" w:tplc="0409001B" w:tentative="1">
+      <w:start w:val="1"/>
+      <w:numFmt w:val="lowerRoman"/>
+      <w:lvlText w:val="%9."/>
+      <w:lvlJc w:val="right"/>
+      <w:pPr>
+        <w:ind w:left="5200" w:hanging="400"/>
+      </w:pPr>
+    </w:lvl>
+  </w:abstractNum>
+  <w:abstractNum w:abstractNumId="15" w15:restartNumberingAfterBreak="0">
     <w:nsid w:val="3DFA5196"/>
     <w:multiLevelType w:val="multilevel"/>
     <w:tmpl w:val="7BD8A2F4"/>
@@ -11549,7 +13272,7 @@
       </w:rPr>
     </w:lvl>
   </w:abstractNum>
-  <w:abstractNum w:abstractNumId="14" w15:restartNumberingAfterBreak="0">
+  <w:abstractNum w:abstractNumId="16" w15:restartNumberingAfterBreak="0">
     <w:nsid w:val="3EB01D78"/>
     <w:multiLevelType w:val="hybridMultilevel"/>
     <w:tmpl w:val="D0E0B8BA"/>
@@ -11638,7 +13361,7 @@
       </w:pPr>
     </w:lvl>
   </w:abstractNum>
-  <w:abstractNum w:abstractNumId="15" w15:restartNumberingAfterBreak="0">
+  <w:abstractNum w:abstractNumId="17" w15:restartNumberingAfterBreak="0">
     <w:nsid w:val="3FDB7693"/>
     <w:multiLevelType w:val="hybridMultilevel"/>
     <w:tmpl w:val="601EC674"/>
@@ -11751,7 +13474,96 @@
       </w:rPr>
     </w:lvl>
   </w:abstractNum>
-  <w:abstractNum w:abstractNumId="16" w15:restartNumberingAfterBreak="0">
+  <w:abstractNum w:abstractNumId="18" w15:restartNumberingAfterBreak="0">
+    <w:nsid w:val="406931C7"/>
+    <w:multiLevelType w:val="hybridMultilevel"/>
+    <w:tmpl w:val="0B02B842"/>
+    <w:lvl w:ilvl="0" w:tplc="E6E0D2CA">
+      <w:start w:val="1"/>
+      <w:numFmt w:val="decimal"/>
+      <w:lvlText w:val="%1)"/>
+      <w:lvlJc w:val="left"/>
+      <w:pPr>
+        <w:ind w:left="805" w:hanging="405"/>
+      </w:pPr>
+      <w:rPr>
+        <w:rFonts w:hint="default"/>
+      </w:rPr>
+    </w:lvl>
+    <w:lvl w:ilvl="1" w:tplc="04090019">
+      <w:start w:val="1"/>
+      <w:numFmt w:val="upperLetter"/>
+      <w:lvlText w:val="%2."/>
+      <w:lvlJc w:val="left"/>
+      <w:pPr>
+        <w:ind w:left="1200" w:hanging="400"/>
+      </w:pPr>
+    </w:lvl>
+    <w:lvl w:ilvl="2" w:tplc="0409001B" w:tentative="1">
+      <w:start w:val="1"/>
+      <w:numFmt w:val="lowerRoman"/>
+      <w:lvlText w:val="%3."/>
+      <w:lvlJc w:val="right"/>
+      <w:pPr>
+        <w:ind w:left="1600" w:hanging="400"/>
+      </w:pPr>
+    </w:lvl>
+    <w:lvl w:ilvl="3" w:tplc="0409000F" w:tentative="1">
+      <w:start w:val="1"/>
+      <w:numFmt w:val="decimal"/>
+      <w:lvlText w:val="%4."/>
+      <w:lvlJc w:val="left"/>
+      <w:pPr>
+        <w:ind w:left="2000" w:hanging="400"/>
+      </w:pPr>
+    </w:lvl>
+    <w:lvl w:ilvl="4" w:tplc="04090019" w:tentative="1">
+      <w:start w:val="1"/>
+      <w:numFmt w:val="upperLetter"/>
+      <w:lvlText w:val="%5."/>
+      <w:lvlJc w:val="left"/>
+      <w:pPr>
+        <w:ind w:left="2400" w:hanging="400"/>
+      </w:pPr>
+    </w:lvl>
+    <w:lvl w:ilvl="5" w:tplc="0409001B" w:tentative="1">
+      <w:start w:val="1"/>
+      <w:numFmt w:val="lowerRoman"/>
+      <w:lvlText w:val="%6."/>
+      <w:lvlJc w:val="right"/>
+      <w:pPr>
+        <w:ind w:left="2800" w:hanging="400"/>
+      </w:pPr>
+    </w:lvl>
+    <w:lvl w:ilvl="6" w:tplc="0409000F" w:tentative="1">
+      <w:start w:val="1"/>
+      <w:numFmt w:val="decimal"/>
+      <w:lvlText w:val="%7."/>
+      <w:lvlJc w:val="left"/>
+      <w:pPr>
+        <w:ind w:left="3200" w:hanging="400"/>
+      </w:pPr>
+    </w:lvl>
+    <w:lvl w:ilvl="7" w:tplc="04090019" w:tentative="1">
+      <w:start w:val="1"/>
+      <w:numFmt w:val="upperLetter"/>
+      <w:lvlText w:val="%8."/>
+      <w:lvlJc w:val="left"/>
+      <w:pPr>
+        <w:ind w:left="3600" w:hanging="400"/>
+      </w:pPr>
+    </w:lvl>
+    <w:lvl w:ilvl="8" w:tplc="0409001B" w:tentative="1">
+      <w:start w:val="1"/>
+      <w:numFmt w:val="lowerRoman"/>
+      <w:lvlText w:val="%9."/>
+      <w:lvlJc w:val="right"/>
+      <w:pPr>
+        <w:ind w:left="4000" w:hanging="400"/>
+      </w:pPr>
+    </w:lvl>
+  </w:abstractNum>
+  <w:abstractNum w:abstractNumId="19" w15:restartNumberingAfterBreak="0">
     <w:nsid w:val="41273E0B"/>
     <w:multiLevelType w:val="hybridMultilevel"/>
     <w:tmpl w:val="B448E254"/>
@@ -11864,7 +13676,7 @@
       </w:rPr>
     </w:lvl>
   </w:abstractNum>
-  <w:abstractNum w:abstractNumId="17" w15:restartNumberingAfterBreak="0">
+  <w:abstractNum w:abstractNumId="20" w15:restartNumberingAfterBreak="0">
     <w:nsid w:val="47850B86"/>
     <w:multiLevelType w:val="hybridMultilevel"/>
     <w:tmpl w:val="6A3AADF6"/>
@@ -11950,7 +13762,7 @@
       </w:pPr>
     </w:lvl>
   </w:abstractNum>
-  <w:abstractNum w:abstractNumId="18" w15:restartNumberingAfterBreak="0">
+  <w:abstractNum w:abstractNumId="21" w15:restartNumberingAfterBreak="0">
     <w:nsid w:val="4ACD687D"/>
     <w:multiLevelType w:val="hybridMultilevel"/>
     <w:tmpl w:val="0E44B74C"/>
@@ -12063,7 +13875,7 @@
       </w:rPr>
     </w:lvl>
   </w:abstractNum>
-  <w:abstractNum w:abstractNumId="19" w15:restartNumberingAfterBreak="0">
+  <w:abstractNum w:abstractNumId="22" w15:restartNumberingAfterBreak="0">
     <w:nsid w:val="55561B93"/>
     <w:multiLevelType w:val="hybridMultilevel"/>
     <w:tmpl w:val="123A94A0"/>
@@ -12176,7 +13988,7 @@
       </w:rPr>
     </w:lvl>
   </w:abstractNum>
-  <w:abstractNum w:abstractNumId="20" w15:restartNumberingAfterBreak="0">
+  <w:abstractNum w:abstractNumId="23" w15:restartNumberingAfterBreak="0">
     <w:nsid w:val="57D83FFE"/>
     <w:multiLevelType w:val="hybridMultilevel"/>
     <w:tmpl w:val="3BF69594"/>
@@ -12265,7 +14077,7 @@
       </w:pPr>
     </w:lvl>
   </w:abstractNum>
-  <w:abstractNum w:abstractNumId="21" w15:restartNumberingAfterBreak="0">
+  <w:abstractNum w:abstractNumId="24" w15:restartNumberingAfterBreak="0">
     <w:nsid w:val="58AE66F1"/>
     <w:multiLevelType w:val="multilevel"/>
     <w:tmpl w:val="EDC2E7D6"/>
@@ -12378,7 +14190,7 @@
       </w:rPr>
     </w:lvl>
   </w:abstractNum>
-  <w:abstractNum w:abstractNumId="22" w15:restartNumberingAfterBreak="0">
+  <w:abstractNum w:abstractNumId="25" w15:restartNumberingAfterBreak="0">
     <w:nsid w:val="5911255D"/>
     <w:multiLevelType w:val="hybridMultilevel"/>
     <w:tmpl w:val="59568D64"/>
@@ -12491,7 +14303,7 @@
       </w:rPr>
     </w:lvl>
   </w:abstractNum>
-  <w:abstractNum w:abstractNumId="23" w15:restartNumberingAfterBreak="0">
+  <w:abstractNum w:abstractNumId="26" w15:restartNumberingAfterBreak="0">
     <w:nsid w:val="5A7923B4"/>
     <w:multiLevelType w:val="hybridMultilevel"/>
     <w:tmpl w:val="6B7627E8"/>
@@ -12581,7 +14393,7 @@
       </w:pPr>
     </w:lvl>
   </w:abstractNum>
-  <w:abstractNum w:abstractNumId="24" w15:restartNumberingAfterBreak="0">
+  <w:abstractNum w:abstractNumId="27" w15:restartNumberingAfterBreak="0">
     <w:nsid w:val="5B870843"/>
     <w:multiLevelType w:val="hybridMultilevel"/>
     <w:tmpl w:val="0A5CF038"/>
@@ -12670,7 +14482,7 @@
       </w:pPr>
     </w:lvl>
   </w:abstractNum>
-  <w:abstractNum w:abstractNumId="25" w15:restartNumberingAfterBreak="0">
+  <w:abstractNum w:abstractNumId="28" w15:restartNumberingAfterBreak="0">
     <w:nsid w:val="5E7C170B"/>
     <w:multiLevelType w:val="hybridMultilevel"/>
     <w:tmpl w:val="06D0D2C4"/>
@@ -12783,7 +14595,7 @@
       </w:rPr>
     </w:lvl>
   </w:abstractNum>
-  <w:abstractNum w:abstractNumId="26" w15:restartNumberingAfterBreak="0">
+  <w:abstractNum w:abstractNumId="29" w15:restartNumberingAfterBreak="0">
     <w:nsid w:val="63A02E95"/>
     <w:multiLevelType w:val="hybridMultilevel"/>
     <w:tmpl w:val="70607C4A"/>
@@ -12872,7 +14684,7 @@
       </w:pPr>
     </w:lvl>
   </w:abstractNum>
-  <w:abstractNum w:abstractNumId="27" w15:restartNumberingAfterBreak="0">
+  <w:abstractNum w:abstractNumId="30" w15:restartNumberingAfterBreak="0">
     <w:nsid w:val="655A7907"/>
     <w:multiLevelType w:val="hybridMultilevel"/>
     <w:tmpl w:val="70607C4A"/>
@@ -12961,7 +14773,7 @@
       </w:pPr>
     </w:lvl>
   </w:abstractNum>
-  <w:abstractNum w:abstractNumId="28" w15:restartNumberingAfterBreak="0">
+  <w:abstractNum w:abstractNumId="31" w15:restartNumberingAfterBreak="0">
     <w:nsid w:val="6AA86F44"/>
     <w:multiLevelType w:val="hybridMultilevel"/>
     <w:tmpl w:val="BC06A712"/>
@@ -13074,7 +14886,7 @@
       </w:rPr>
     </w:lvl>
   </w:abstractNum>
-  <w:abstractNum w:abstractNumId="29" w15:restartNumberingAfterBreak="0">
+  <w:abstractNum w:abstractNumId="32" w15:restartNumberingAfterBreak="0">
     <w:nsid w:val="6AD24C23"/>
     <w:multiLevelType w:val="hybridMultilevel"/>
     <w:tmpl w:val="8DE87408"/>
@@ -13163,7 +14975,7 @@
       </w:pPr>
     </w:lvl>
   </w:abstractNum>
-  <w:abstractNum w:abstractNumId="30" w15:restartNumberingAfterBreak="0">
+  <w:abstractNum w:abstractNumId="33" w15:restartNumberingAfterBreak="0">
     <w:nsid w:val="6C745D3E"/>
     <w:multiLevelType w:val="hybridMultilevel"/>
     <w:tmpl w:val="A10E1380"/>
@@ -13276,7 +15088,7 @@
       </w:rPr>
     </w:lvl>
   </w:abstractNum>
-  <w:abstractNum w:abstractNumId="31" w15:restartNumberingAfterBreak="0">
+  <w:abstractNum w:abstractNumId="34" w15:restartNumberingAfterBreak="0">
     <w:nsid w:val="70622019"/>
     <w:multiLevelType w:val="multilevel"/>
     <w:tmpl w:val="36AE3256"/>
@@ -13389,7 +15201,7 @@
       </w:rPr>
     </w:lvl>
   </w:abstractNum>
-  <w:abstractNum w:abstractNumId="32" w15:restartNumberingAfterBreak="0">
+  <w:abstractNum w:abstractNumId="35" w15:restartNumberingAfterBreak="0">
     <w:nsid w:val="71A22AEC"/>
     <w:multiLevelType w:val="hybridMultilevel"/>
     <w:tmpl w:val="920097A6"/>
@@ -13502,7 +15314,7 @@
       </w:rPr>
     </w:lvl>
   </w:abstractNum>
-  <w:abstractNum w:abstractNumId="33" w15:restartNumberingAfterBreak="0">
+  <w:abstractNum w:abstractNumId="36" w15:restartNumberingAfterBreak="0">
     <w:nsid w:val="78BF1A86"/>
     <w:multiLevelType w:val="hybridMultilevel"/>
     <w:tmpl w:val="DA602384"/>
@@ -13615,7 +15427,7 @@
       </w:rPr>
     </w:lvl>
   </w:abstractNum>
-  <w:abstractNum w:abstractNumId="34" w15:restartNumberingAfterBreak="0">
+  <w:abstractNum w:abstractNumId="37" w15:restartNumberingAfterBreak="0">
     <w:nsid w:val="7B0A1019"/>
     <w:multiLevelType w:val="hybridMultilevel"/>
     <w:tmpl w:val="882A1D6C"/>
@@ -13729,13 +15541,13 @@
     </w:lvl>
   </w:abstractNum>
   <w:num w:numId="1">
-    <w:abstractNumId w:val="11"/>
+    <w:abstractNumId w:val="12"/>
   </w:num>
   <w:num w:numId="2">
-    <w:abstractNumId w:val="15"/>
+    <w:abstractNumId w:val="17"/>
   </w:num>
   <w:num w:numId="3">
-    <w:abstractNumId w:val="11"/>
+    <w:abstractNumId w:val="12"/>
     <w:lvlOverride w:ilvl="0">
       <w:startOverride w:val="1"/>
     </w:lvlOverride>
@@ -13765,7 +15577,7 @@
     </w:lvlOverride>
   </w:num>
   <w:num w:numId="4">
-    <w:abstractNumId w:val="2"/>
+    <w:abstractNumId w:val="3"/>
     <w:lvlOverride w:ilvl="0">
       <w:startOverride w:val="1"/>
     </w:lvlOverride>
@@ -13795,103 +15607,112 @@
     </w:lvlOverride>
   </w:num>
   <w:num w:numId="5">
+    <w:abstractNumId w:val="17"/>
+  </w:num>
+  <w:num w:numId="6">
+    <w:abstractNumId w:val="24"/>
+  </w:num>
+  <w:num w:numId="7">
+    <w:abstractNumId w:val="33"/>
+  </w:num>
+  <w:num w:numId="8">
+    <w:abstractNumId w:val="21"/>
+  </w:num>
+  <w:num w:numId="9">
+    <w:abstractNumId w:val="28"/>
+  </w:num>
+  <w:num w:numId="10">
+    <w:abstractNumId w:val="4"/>
+  </w:num>
+  <w:num w:numId="11">
+    <w:abstractNumId w:val="25"/>
+  </w:num>
+  <w:num w:numId="12">
+    <w:abstractNumId w:val="2"/>
+  </w:num>
+  <w:num w:numId="13">
+    <w:abstractNumId w:val="31"/>
+  </w:num>
+  <w:num w:numId="14">
+    <w:abstractNumId w:val="36"/>
+  </w:num>
+  <w:num w:numId="15">
+    <w:abstractNumId w:val="13"/>
+  </w:num>
+  <w:num w:numId="16">
+    <w:abstractNumId w:val="37"/>
+  </w:num>
+  <w:num w:numId="17">
+    <w:abstractNumId w:val="35"/>
+  </w:num>
+  <w:num w:numId="18">
+    <w:abstractNumId w:val="22"/>
+  </w:num>
+  <w:num w:numId="19">
+    <w:abstractNumId w:val="8"/>
+  </w:num>
+  <w:num w:numId="20">
+    <w:abstractNumId w:val="1"/>
+  </w:num>
+  <w:num w:numId="21">
+    <w:abstractNumId w:val="5"/>
+  </w:num>
+  <w:num w:numId="22">
+    <w:abstractNumId w:val="19"/>
+  </w:num>
+  <w:num w:numId="23">
+    <w:abstractNumId w:val="9"/>
+  </w:num>
+  <w:num w:numId="24">
+    <w:abstractNumId w:val="10"/>
+  </w:num>
+  <w:num w:numId="25">
+    <w:abstractNumId w:val="11"/>
+  </w:num>
+  <w:num w:numId="26">
+    <w:abstractNumId w:val="29"/>
+  </w:num>
+  <w:num w:numId="27">
+    <w:abstractNumId w:val="30"/>
+  </w:num>
+  <w:num w:numId="28">
+    <w:abstractNumId w:val="32"/>
+  </w:num>
+  <w:num w:numId="29">
+    <w:abstractNumId w:val="16"/>
+  </w:num>
+  <w:num w:numId="30">
+    <w:abstractNumId w:val="27"/>
+  </w:num>
+  <w:num w:numId="31">
+    <w:abstractNumId w:val="7"/>
+  </w:num>
+  <w:num w:numId="32">
+    <w:abstractNumId w:val="23"/>
+  </w:num>
+  <w:num w:numId="33">
+    <w:abstractNumId w:val="26"/>
+  </w:num>
+  <w:num w:numId="34">
     <w:abstractNumId w:val="15"/>
   </w:num>
-  <w:num w:numId="6">
-    <w:abstractNumId w:val="21"/>
+  <w:num w:numId="35">
+    <w:abstractNumId w:val="34"/>
   </w:num>
-  <w:num w:numId="7">
-    <w:abstractNumId w:val="30"/>
+  <w:num w:numId="36">
+    <w:abstractNumId w:val="20"/>
   </w:num>
-  <w:num w:numId="8">
+  <w:num w:numId="37">
+    <w:abstractNumId w:val="6"/>
+  </w:num>
+  <w:num w:numId="38">
     <w:abstractNumId w:val="18"/>
   </w:num>
-  <w:num w:numId="9">
-    <w:abstractNumId w:val="25"/>
-  </w:num>
-  <w:num w:numId="10">
-    <w:abstractNumId w:val="3"/>
-  </w:num>
-  <w:num w:numId="11">
-    <w:abstractNumId w:val="22"/>
-  </w:num>
-  <w:num w:numId="12">
-    <w:abstractNumId w:val="1"/>
-  </w:num>
-  <w:num w:numId="13">
-    <w:abstractNumId w:val="28"/>
-  </w:num>
-  <w:num w:numId="14">
-    <w:abstractNumId w:val="33"/>
-  </w:num>
-  <w:num w:numId="15">
-    <w:abstractNumId w:val="12"/>
-  </w:num>
-  <w:num w:numId="16">
-    <w:abstractNumId w:val="34"/>
-  </w:num>
-  <w:num w:numId="17">
-    <w:abstractNumId w:val="32"/>
-  </w:num>
-  <w:num w:numId="18">
-    <w:abstractNumId w:val="19"/>
-  </w:num>
-  <w:num w:numId="19">
-    <w:abstractNumId w:val="7"/>
-  </w:num>
-  <w:num w:numId="20">
+  <w:num w:numId="39">
     <w:abstractNumId w:val="0"/>
   </w:num>
-  <w:num w:numId="21">
-    <w:abstractNumId w:val="4"/>
-  </w:num>
-  <w:num w:numId="22">
-    <w:abstractNumId w:val="16"/>
-  </w:num>
-  <w:num w:numId="23">
-    <w:abstractNumId w:val="8"/>
-  </w:num>
-  <w:num w:numId="24">
-    <w:abstractNumId w:val="9"/>
-  </w:num>
-  <w:num w:numId="25">
-    <w:abstractNumId w:val="10"/>
-  </w:num>
-  <w:num w:numId="26">
-    <w:abstractNumId w:val="26"/>
-  </w:num>
-  <w:num w:numId="27">
-    <w:abstractNumId w:val="27"/>
-  </w:num>
-  <w:num w:numId="28">
-    <w:abstractNumId w:val="29"/>
-  </w:num>
-  <w:num w:numId="29">
+  <w:num w:numId="40">
     <w:abstractNumId w:val="14"/>
-  </w:num>
-  <w:num w:numId="30">
-    <w:abstractNumId w:val="24"/>
-  </w:num>
-  <w:num w:numId="31">
-    <w:abstractNumId w:val="6"/>
-  </w:num>
-  <w:num w:numId="32">
-    <w:abstractNumId w:val="20"/>
-  </w:num>
-  <w:num w:numId="33">
-    <w:abstractNumId w:val="23"/>
-  </w:num>
-  <w:num w:numId="34">
-    <w:abstractNumId w:val="13"/>
-  </w:num>
-  <w:num w:numId="35">
-    <w:abstractNumId w:val="31"/>
-  </w:num>
-  <w:num w:numId="36">
-    <w:abstractNumId w:val="17"/>
-  </w:num>
-  <w:num w:numId="37">
-    <w:abstractNumId w:val="5"/>
   </w:num>
 </w:numbering>
 </file>
